--- a/polish cow/Отчет по лабораторной работе 2.docx
+++ b/polish cow/Отчет по лабораторной работе 2.docx
@@ -168,8 +168,17 @@
           <w:rFonts w:ascii="Times New Roman" w:hAnsi="Times New Roman" w:cs="Times New Roman"/>
           <w:szCs w:val="28"/>
         </w:rPr>
-        <w:t xml:space="preserve"> кафедры САиТ</w:t>
-      </w:r>
+        <w:t xml:space="preserve"> кафедры </w:t>
+      </w:r>
+      <w:proofErr w:type="spellStart"/>
+      <w:r>
+        <w:rPr>
+          <w:rFonts w:ascii="Times New Roman" w:hAnsi="Times New Roman" w:cs="Times New Roman"/>
+          <w:szCs w:val="28"/>
+        </w:rPr>
+        <w:t>САиТ</w:t>
+      </w:r>
+      <w:proofErr w:type="spellEnd"/>
       <w:r>
         <w:rPr>
           <w:rFonts w:ascii="Times New Roman" w:hAnsi="Times New Roman" w:cs="Times New Roman"/>
@@ -701,14 +710,32 @@
           <w:sz w:val="28"/>
           <w:szCs w:val="28"/>
         </w:rPr>
-        <w:t>вывод данных организовать  во внешние файлы. Запрограммировать работу стека на основ</w:t>
-      </w:r>
+        <w:t xml:space="preserve">вывод данных </w:t>
+      </w:r>
+      <w:proofErr w:type="gramStart"/>
       <w:r>
         <w:rPr>
           <w:rFonts w:ascii="Times New Roman" w:hAnsi="Times New Roman" w:cs="Times New Roman"/>
           <w:sz w:val="28"/>
           <w:szCs w:val="28"/>
         </w:rPr>
+        <w:t>организовать  во</w:t>
+      </w:r>
+      <w:proofErr w:type="gramEnd"/>
+      <w:r>
+        <w:rPr>
+          <w:rFonts w:ascii="Times New Roman" w:hAnsi="Times New Roman" w:cs="Times New Roman"/>
+          <w:sz w:val="28"/>
+          <w:szCs w:val="28"/>
+        </w:rPr>
+        <w:t xml:space="preserve"> внешние файлы. Запрограммировать работу стека на основ</w:t>
+      </w:r>
+      <w:r>
+        <w:rPr>
+          <w:rFonts w:ascii="Times New Roman" w:hAnsi="Times New Roman" w:cs="Times New Roman"/>
+          <w:sz w:val="28"/>
+          <w:szCs w:val="28"/>
+        </w:rPr>
         <w:t xml:space="preserve">е </w:t>
       </w:r>
       <w:r>
@@ -751,16 +778,26 @@
           <w:sz w:val="28"/>
           <w:szCs w:val="28"/>
         </w:rPr>
-        <w:t xml:space="preserve"> (), программно реализовать алгоритм Дейкстры.</w:t>
-      </w:r>
+        <w:t xml:space="preserve"> (), программно реализовать алгоритм </w:t>
+      </w:r>
+      <w:proofErr w:type="gramStart"/>
       <w:r>
         <w:rPr>
           <w:rFonts w:ascii="Times New Roman" w:hAnsi="Times New Roman" w:cs="Times New Roman"/>
           <w:sz w:val="28"/>
           <w:szCs w:val="28"/>
         </w:rPr>
+        <w:t>Дейкстры.</w:t>
+      </w:r>
+      <w:r>
+        <w:rPr>
+          <w:rFonts w:ascii="Times New Roman" w:hAnsi="Times New Roman" w:cs="Times New Roman"/>
+          <w:sz w:val="28"/>
+          <w:szCs w:val="28"/>
+        </w:rPr>
         <w:t>.</w:t>
       </w:r>
+      <w:proofErr w:type="gramEnd"/>
     </w:p>
     <w:p>
       <w:pPr>
@@ -893,7 +930,29 @@
           <w:szCs w:val="28"/>
           <w:lang w:eastAsia="ar-SA"/>
         </w:rPr>
-        <w:t xml:space="preserve">1.  Читать очередной  символ  входной  строки,  пока  не  будет  достигнут  конец  выражения: </w:t>
+        <w:t xml:space="preserve">1.  Читать </w:t>
+      </w:r>
+      <w:proofErr w:type="gramStart"/>
+      <w:r>
+        <w:rPr>
+          <w:rFonts w:ascii="Times New Roman" w:eastAsia="Times New Roman" w:hAnsi="Times New Roman" w:cs="Times New Roman"/>
+          <w:iCs/>
+          <w:sz w:val="28"/>
+          <w:szCs w:val="28"/>
+          <w:lang w:eastAsia="ar-SA"/>
+        </w:rPr>
+        <w:t>очередной  символ</w:t>
+      </w:r>
+      <w:proofErr w:type="gramEnd"/>
+      <w:r>
+        <w:rPr>
+          <w:rFonts w:ascii="Times New Roman" w:eastAsia="Times New Roman" w:hAnsi="Times New Roman" w:cs="Times New Roman"/>
+          <w:iCs/>
+          <w:sz w:val="28"/>
+          <w:szCs w:val="28"/>
+          <w:lang w:eastAsia="ar-SA"/>
+        </w:rPr>
+        <w:t xml:space="preserve">  входной  строки,  пока  не  будет  достигнут  конец  выражения: </w:t>
       </w:r>
     </w:p>
     <w:p>
@@ -942,7 +1001,29 @@
           <w:szCs w:val="28"/>
           <w:lang w:eastAsia="ar-SA"/>
         </w:rPr>
-        <w:t>1.1. Если    символ    операнд, то    он    перемещается    в    выходную  строку.</w:t>
+        <w:t xml:space="preserve">1.1. Если    символ    операнд, то    он    перемещается    в    </w:t>
+      </w:r>
+      <w:proofErr w:type="gramStart"/>
+      <w:r>
+        <w:rPr>
+          <w:rFonts w:ascii="Times New Roman" w:eastAsia="Times New Roman" w:hAnsi="Times New Roman" w:cs="Times New Roman"/>
+          <w:iCs/>
+          <w:sz w:val="28"/>
+          <w:szCs w:val="28"/>
+          <w:lang w:eastAsia="ar-SA"/>
+        </w:rPr>
+        <w:t>выходную  строку</w:t>
+      </w:r>
+      <w:proofErr w:type="gramEnd"/>
+      <w:r>
+        <w:rPr>
+          <w:rFonts w:ascii="Times New Roman" w:eastAsia="Times New Roman" w:hAnsi="Times New Roman" w:cs="Times New Roman"/>
+          <w:iCs/>
+          <w:sz w:val="28"/>
+          <w:szCs w:val="28"/>
+          <w:lang w:eastAsia="ar-SA"/>
+        </w:rPr>
+        <w:t>.</w:t>
       </w:r>
     </w:p>
     <w:p>
@@ -981,7 +1062,29 @@
           <w:szCs w:val="28"/>
           <w:lang w:eastAsia="ar-SA"/>
         </w:rPr>
-        <w:t>1.2.  Если     символ     операция     и    стек     пуст, то     он     проталкивается  в стек.</w:t>
+        <w:t xml:space="preserve">1.2.  Если     символ     операция     и    стек     пуст, то     он     </w:t>
+      </w:r>
+      <w:proofErr w:type="gramStart"/>
+      <w:r>
+        <w:rPr>
+          <w:rFonts w:ascii="Times New Roman" w:eastAsia="Times New Roman" w:hAnsi="Times New Roman" w:cs="Times New Roman"/>
+          <w:iCs/>
+          <w:sz w:val="28"/>
+          <w:szCs w:val="28"/>
+          <w:lang w:eastAsia="ar-SA"/>
+        </w:rPr>
+        <w:t>проталкивается  в</w:t>
+      </w:r>
+      <w:proofErr w:type="gramEnd"/>
+      <w:r>
+        <w:rPr>
+          <w:rFonts w:ascii="Times New Roman" w:eastAsia="Times New Roman" w:hAnsi="Times New Roman" w:cs="Times New Roman"/>
+          <w:iCs/>
+          <w:sz w:val="28"/>
+          <w:szCs w:val="28"/>
+          <w:lang w:eastAsia="ar-SA"/>
+        </w:rPr>
+        <w:t xml:space="preserve"> стек.</w:t>
       </w:r>
     </w:p>
     <w:p>
@@ -1020,7 +1123,29 @@
           <w:szCs w:val="28"/>
           <w:lang w:eastAsia="ar-SA"/>
         </w:rPr>
-        <w:t>1.3.  Если символ  операция  и  стек  не  пуст,  а  приоритет  символа   операции   меньше,   чем   у   символа   операции   вершины  стека, то  прочитанный  символ  проталкивается и стек.</w:t>
+        <w:t xml:space="preserve">1.3.  Если </w:t>
+      </w:r>
+      <w:proofErr w:type="gramStart"/>
+      <w:r>
+        <w:rPr>
+          <w:rFonts w:ascii="Times New Roman" w:eastAsia="Times New Roman" w:hAnsi="Times New Roman" w:cs="Times New Roman"/>
+          <w:iCs/>
+          <w:sz w:val="28"/>
+          <w:szCs w:val="28"/>
+          <w:lang w:eastAsia="ar-SA"/>
+        </w:rPr>
+        <w:t>символ  операция</w:t>
+      </w:r>
+      <w:proofErr w:type="gramEnd"/>
+      <w:r>
+        <w:rPr>
+          <w:rFonts w:ascii="Times New Roman" w:eastAsia="Times New Roman" w:hAnsi="Times New Roman" w:cs="Times New Roman"/>
+          <w:iCs/>
+          <w:sz w:val="28"/>
+          <w:szCs w:val="28"/>
+          <w:lang w:eastAsia="ar-SA"/>
+        </w:rPr>
+        <w:t xml:space="preserve">  и  стек  не  пуст,  а  приоритет  символа   операции   меньше,   чем   у   символа   операции   вершины  стека, то  прочитанный  символ  проталкивается и стек.</w:t>
       </w:r>
     </w:p>
     <w:p>
@@ -1059,7 +1184,29 @@
           <w:szCs w:val="28"/>
           <w:lang w:eastAsia="ar-SA"/>
         </w:rPr>
-        <w:t>1.4.  Если символ операция и стек  не  пуст,  а  приоритет  символа   вершины   стека,   меньше   приоритета   входного   символа,  то  из  стека  в  выходную  строку  выталкиваются  все     символы     операций     с    меньшим     или     равным     приоритету    входного    символа,    после    чего    входной    символ  операции  заносится  в стек.</w:t>
+        <w:t xml:space="preserve">1.4.  Если символ операция и </w:t>
+      </w:r>
+      <w:proofErr w:type="gramStart"/>
+      <w:r>
+        <w:rPr>
+          <w:rFonts w:ascii="Times New Roman" w:eastAsia="Times New Roman" w:hAnsi="Times New Roman" w:cs="Times New Roman"/>
+          <w:iCs/>
+          <w:sz w:val="28"/>
+          <w:szCs w:val="28"/>
+          <w:lang w:eastAsia="ar-SA"/>
+        </w:rPr>
+        <w:t>стек  не</w:t>
+      </w:r>
+      <w:proofErr w:type="gramEnd"/>
+      <w:r>
+        <w:rPr>
+          <w:rFonts w:ascii="Times New Roman" w:eastAsia="Times New Roman" w:hAnsi="Times New Roman" w:cs="Times New Roman"/>
+          <w:iCs/>
+          <w:sz w:val="28"/>
+          <w:szCs w:val="28"/>
+          <w:lang w:eastAsia="ar-SA"/>
+        </w:rPr>
+        <w:t xml:space="preserve">  пуст,  а  приоритет  символа   вершины   стека,   меньше   приоритета   входного   символа,  то  из  стека  в  выходную  строку  выталкиваются  все     символы     операций     с    меньшим     или     равным     приоритету    входного    символа,    после    чего    входной    символ  операции  заносится  в стек.</w:t>
       </w:r>
     </w:p>
     <w:p>
@@ -1098,7 +1245,29 @@
           <w:szCs w:val="28"/>
           <w:lang w:eastAsia="ar-SA"/>
         </w:rPr>
-        <w:t>1.5.  Если входной символ левая открывающая  скобка,  то  она проталкивается  в стек.</w:t>
+        <w:t xml:space="preserve">1.5.  Если входной символ левая </w:t>
+      </w:r>
+      <w:proofErr w:type="gramStart"/>
+      <w:r>
+        <w:rPr>
+          <w:rFonts w:ascii="Times New Roman" w:eastAsia="Times New Roman" w:hAnsi="Times New Roman" w:cs="Times New Roman"/>
+          <w:iCs/>
+          <w:sz w:val="28"/>
+          <w:szCs w:val="28"/>
+          <w:lang w:eastAsia="ar-SA"/>
+        </w:rPr>
+        <w:t>открывающая  скобка</w:t>
+      </w:r>
+      <w:proofErr w:type="gramEnd"/>
+      <w:r>
+        <w:rPr>
+          <w:rFonts w:ascii="Times New Roman" w:eastAsia="Times New Roman" w:hAnsi="Times New Roman" w:cs="Times New Roman"/>
+          <w:iCs/>
+          <w:sz w:val="28"/>
+          <w:szCs w:val="28"/>
+          <w:lang w:eastAsia="ar-SA"/>
+        </w:rPr>
+        <w:t>,  то  она проталкивается  в стек.</w:t>
       </w:r>
     </w:p>
     <w:p>
@@ -1137,7 +1306,29 @@
           <w:szCs w:val="28"/>
           <w:lang w:eastAsia="ar-SA"/>
         </w:rPr>
-        <w:t>1.6.  Если входной  символ  правая  закрывающая  скобка,  то  она  выталкивает  из стека  в выходную  строку  все  символы  до      левой      открывающей      скобки.      сами      скобки      уничтожаются и в выходную строку не попадают.</w:t>
+        <w:t xml:space="preserve">1.6.  Если </w:t>
+      </w:r>
+      <w:proofErr w:type="gramStart"/>
+      <w:r>
+        <w:rPr>
+          <w:rFonts w:ascii="Times New Roman" w:eastAsia="Times New Roman" w:hAnsi="Times New Roman" w:cs="Times New Roman"/>
+          <w:iCs/>
+          <w:sz w:val="28"/>
+          <w:szCs w:val="28"/>
+          <w:lang w:eastAsia="ar-SA"/>
+        </w:rPr>
+        <w:t>входной  символ</w:t>
+      </w:r>
+      <w:proofErr w:type="gramEnd"/>
+      <w:r>
+        <w:rPr>
+          <w:rFonts w:ascii="Times New Roman" w:eastAsia="Times New Roman" w:hAnsi="Times New Roman" w:cs="Times New Roman"/>
+          <w:iCs/>
+          <w:sz w:val="28"/>
+          <w:szCs w:val="28"/>
+          <w:lang w:eastAsia="ar-SA"/>
+        </w:rPr>
+        <w:t xml:space="preserve">  правая  закрывающая  скобка,  то  она  выталкивает  из стека  в выходную  строку  все  символы  до      левой      открывающей      скобки.      сами      скобки      уничтожаются и в выходную строку не попадают.</w:t>
       </w:r>
     </w:p>
     <w:p>
@@ -1176,7 +1367,29 @@
           <w:szCs w:val="28"/>
           <w:lang w:eastAsia="ar-SA"/>
         </w:rPr>
-        <w:t xml:space="preserve">1.7.  Если входной символ  -   маркер  конца  строки,  то  из  стека в выходную  строку  выталкиваются  все символы. </w:t>
+        <w:t xml:space="preserve">1.7.  Если входной </w:t>
+      </w:r>
+      <w:proofErr w:type="gramStart"/>
+      <w:r>
+        <w:rPr>
+          <w:rFonts w:ascii="Times New Roman" w:eastAsia="Times New Roman" w:hAnsi="Times New Roman" w:cs="Times New Roman"/>
+          <w:iCs/>
+          <w:sz w:val="28"/>
+          <w:szCs w:val="28"/>
+          <w:lang w:eastAsia="ar-SA"/>
+        </w:rPr>
+        <w:t>символ  -</w:t>
+      </w:r>
+      <w:proofErr w:type="gramEnd"/>
+      <w:r>
+        <w:rPr>
+          <w:rFonts w:ascii="Times New Roman" w:eastAsia="Times New Roman" w:hAnsi="Times New Roman" w:cs="Times New Roman"/>
+          <w:iCs/>
+          <w:sz w:val="28"/>
+          <w:szCs w:val="28"/>
+          <w:lang w:eastAsia="ar-SA"/>
+        </w:rPr>
+        <w:t xml:space="preserve">   маркер  конца  строки,  то  из  стека в выходную  строку  выталкиваются  все символы. </w:t>
       </w:r>
     </w:p>
     <w:p>
@@ -1326,10 +1539,10 @@
           <w:lang w:eastAsia="ru-RU"/>
         </w:rPr>
         <w:drawing>
-          <wp:inline distT="0" distB="0" distL="0" distR="0" wp14:anchorId="42B57643" wp14:editId="0A1BE359">
-            <wp:extent cx="5940425" cy="8791575"/>
+          <wp:inline distT="0" distB="0" distL="0" distR="0" wp14:anchorId="2512D2E7" wp14:editId="5E7C8A2D">
+            <wp:extent cx="5940425" cy="8734425"/>
             <wp:effectExtent l="0" t="0" r="3175" b="9525"/>
-            <wp:docPr id="5" name="Рисунок 5"/>
+            <wp:docPr id="3" name="Рисунок 3"/>
             <wp:cNvGraphicFramePr>
               <a:graphicFrameLocks xmlns:a="http://schemas.openxmlformats.org/drawingml/2006/main" noChangeAspect="1"/>
             </wp:cNvGraphicFramePr>
@@ -1337,7 +1550,7 @@
               <a:graphicData uri="http://schemas.openxmlformats.org/drawingml/2006/picture">
                 <pic:pic xmlns:pic="http://schemas.openxmlformats.org/drawingml/2006/picture">
                   <pic:nvPicPr>
-                    <pic:cNvPr id="5" name="Рисунок 5"/>
+                    <pic:cNvPr id="3" name="Рисунок 3"/>
                     <pic:cNvPicPr/>
                   </pic:nvPicPr>
                   <pic:blipFill>
@@ -1355,7 +1568,7 @@
                   <pic:spPr>
                     <a:xfrm>
                       <a:off x="0" y="0"/>
-                      <a:ext cx="5940425" cy="8791575"/>
+                      <a:ext cx="5940425" cy="8734425"/>
                     </a:xfrm>
                     <a:prstGeom prst="rect">
                       <a:avLst/>
@@ -1513,7 +1726,29 @@
           <w:szCs w:val="19"/>
           <w:lang w:val="en-US"/>
         </w:rPr>
-        <w:t>&lt;stdio.h&gt;</w:t>
+        <w:t>&lt;</w:t>
+      </w:r>
+      <w:proofErr w:type="spellStart"/>
+      <w:r>
+        <w:rPr>
+          <w:rFonts w:ascii="Cascadia Mono" w:hAnsi="Cascadia Mono" w:cs="Cascadia Mono"/>
+          <w:color w:val="A31515"/>
+          <w:sz w:val="19"/>
+          <w:szCs w:val="19"/>
+          <w:lang w:val="en-US"/>
+        </w:rPr>
+        <w:t>stdio.h</w:t>
+      </w:r>
+      <w:proofErr w:type="spellEnd"/>
+      <w:r>
+        <w:rPr>
+          <w:rFonts w:ascii="Cascadia Mono" w:hAnsi="Cascadia Mono" w:cs="Cascadia Mono"/>
+          <w:color w:val="A31515"/>
+          <w:sz w:val="19"/>
+          <w:szCs w:val="19"/>
+          <w:lang w:val="en-US"/>
+        </w:rPr>
+        <w:t>&gt;</w:t>
       </w:r>
     </w:p>
     <w:p>
@@ -1558,7 +1793,29 @@
           <w:szCs w:val="19"/>
           <w:lang w:val="en-US"/>
         </w:rPr>
-        <w:t>&lt;ctype.h&gt;</w:t>
+        <w:t>&lt;</w:t>
+      </w:r>
+      <w:proofErr w:type="spellStart"/>
+      <w:r>
+        <w:rPr>
+          <w:rFonts w:ascii="Cascadia Mono" w:hAnsi="Cascadia Mono" w:cs="Cascadia Mono"/>
+          <w:color w:val="A31515"/>
+          <w:sz w:val="19"/>
+          <w:szCs w:val="19"/>
+          <w:lang w:val="en-US"/>
+        </w:rPr>
+        <w:t>ctype.h</w:t>
+      </w:r>
+      <w:proofErr w:type="spellEnd"/>
+      <w:r>
+        <w:rPr>
+          <w:rFonts w:ascii="Cascadia Mono" w:hAnsi="Cascadia Mono" w:cs="Cascadia Mono"/>
+          <w:color w:val="A31515"/>
+          <w:sz w:val="19"/>
+          <w:szCs w:val="19"/>
+          <w:lang w:val="en-US"/>
+        </w:rPr>
+        <w:t>&gt;</w:t>
       </w:r>
     </w:p>
     <w:p>
@@ -1603,7 +1860,29 @@
           <w:szCs w:val="19"/>
           <w:lang w:val="en-US"/>
         </w:rPr>
-        <w:t>&lt;string.h&gt;</w:t>
+        <w:t>&lt;</w:t>
+      </w:r>
+      <w:proofErr w:type="spellStart"/>
+      <w:r>
+        <w:rPr>
+          <w:rFonts w:ascii="Cascadia Mono" w:hAnsi="Cascadia Mono" w:cs="Cascadia Mono"/>
+          <w:color w:val="A31515"/>
+          <w:sz w:val="19"/>
+          <w:szCs w:val="19"/>
+          <w:lang w:val="en-US"/>
+        </w:rPr>
+        <w:t>string.h</w:t>
+      </w:r>
+      <w:proofErr w:type="spellEnd"/>
+      <w:r>
+        <w:rPr>
+          <w:rFonts w:ascii="Cascadia Mono" w:hAnsi="Cascadia Mono" w:cs="Cascadia Mono"/>
+          <w:color w:val="A31515"/>
+          <w:sz w:val="19"/>
+          <w:szCs w:val="19"/>
+          <w:lang w:val="en-US"/>
+        </w:rPr>
+        <w:t>&gt;</w:t>
       </w:r>
     </w:p>
     <w:p>
@@ -1673,8 +1952,20 @@
           <w:szCs w:val="19"/>
           <w:lang w:val="en-US"/>
         </w:rPr>
-        <w:t xml:space="preserve"> max = 1000;</w:t>
-      </w:r>
+        <w:t xml:space="preserve"> max = </w:t>
+      </w:r>
+      <w:proofErr w:type="gramStart"/>
+      <w:r>
+        <w:rPr>
+          <w:rFonts w:ascii="Cascadia Mono" w:hAnsi="Cascadia Mono" w:cs="Cascadia Mono"/>
+          <w:color w:val="000000"/>
+          <w:sz w:val="19"/>
+          <w:szCs w:val="19"/>
+          <w:lang w:val="en-US"/>
+        </w:rPr>
+        <w:t>1000;</w:t>
+      </w:r>
+      <w:proofErr w:type="gramEnd"/>
     </w:p>
     <w:p>
       <w:pPr>
@@ -1708,8 +1999,20 @@
           <w:szCs w:val="19"/>
           <w:lang w:val="en-US"/>
         </w:rPr>
-        <w:t xml:space="preserve"> stack[max];</w:t>
-      </w:r>
+        <w:t xml:space="preserve"> stack[max</w:t>
+      </w:r>
+      <w:proofErr w:type="gramStart"/>
+      <w:r>
+        <w:rPr>
+          <w:rFonts w:ascii="Cascadia Mono" w:hAnsi="Cascadia Mono" w:cs="Cascadia Mono"/>
+          <w:color w:val="000000"/>
+          <w:sz w:val="19"/>
+          <w:szCs w:val="19"/>
+          <w:lang w:val="en-US"/>
+        </w:rPr>
+        <w:t>];</w:t>
+      </w:r>
+      <w:proofErr w:type="gramEnd"/>
     </w:p>
     <w:p>
       <w:pPr>
@@ -1743,8 +2046,42 @@
           <w:szCs w:val="19"/>
           <w:lang w:val="en-US"/>
         </w:rPr>
-        <w:t xml:space="preserve"> tos = 0;</w:t>
-      </w:r>
+        <w:t xml:space="preserve"> </w:t>
+      </w:r>
+      <w:proofErr w:type="spellStart"/>
+      <w:r>
+        <w:rPr>
+          <w:rFonts w:ascii="Cascadia Mono" w:hAnsi="Cascadia Mono" w:cs="Cascadia Mono"/>
+          <w:color w:val="000000"/>
+          <w:sz w:val="19"/>
+          <w:szCs w:val="19"/>
+          <w:lang w:val="en-US"/>
+        </w:rPr>
+        <w:t>tos</w:t>
+      </w:r>
+      <w:proofErr w:type="spellEnd"/>
+      <w:r>
+        <w:rPr>
+          <w:rFonts w:ascii="Cascadia Mono" w:hAnsi="Cascadia Mono" w:cs="Cascadia Mono"/>
+          <w:color w:val="000000"/>
+          <w:sz w:val="19"/>
+          <w:szCs w:val="19"/>
+          <w:lang w:val="en-US"/>
+        </w:rPr>
+        <w:t xml:space="preserve"> = </w:t>
+      </w:r>
+      <w:proofErr w:type="gramStart"/>
+      <w:r>
+        <w:rPr>
+          <w:rFonts w:ascii="Cascadia Mono" w:hAnsi="Cascadia Mono" w:cs="Cascadia Mono"/>
+          <w:color w:val="000000"/>
+          <w:sz w:val="19"/>
+          <w:szCs w:val="19"/>
+          <w:lang w:val="en-US"/>
+        </w:rPr>
+        <w:t>0;</w:t>
+      </w:r>
+      <w:proofErr w:type="gramEnd"/>
     </w:p>
     <w:p>
       <w:pPr>
@@ -1793,8 +2130,20 @@
           <w:szCs w:val="19"/>
           <w:lang w:val="en-US"/>
         </w:rPr>
-        <w:t xml:space="preserve"> push(</w:t>
-      </w:r>
+        <w:t xml:space="preserve"> </w:t>
+      </w:r>
+      <w:proofErr w:type="gramStart"/>
+      <w:r>
+        <w:rPr>
+          <w:rFonts w:ascii="Cascadia Mono" w:hAnsi="Cascadia Mono" w:cs="Cascadia Mono"/>
+          <w:color w:val="000000"/>
+          <w:sz w:val="19"/>
+          <w:szCs w:val="19"/>
+          <w:lang w:val="en-US"/>
+        </w:rPr>
+        <w:t>push(</w:t>
+      </w:r>
+      <w:proofErr w:type="gramEnd"/>
       <w:r>
         <w:rPr>
           <w:rFonts w:ascii="Cascadia Mono" w:hAnsi="Cascadia Mono" w:cs="Cascadia Mono"/>
@@ -1815,6 +2164,7 @@
         </w:rPr>
         <w:t xml:space="preserve"> </w:t>
       </w:r>
+      <w:proofErr w:type="spellStart"/>
       <w:r>
         <w:rPr>
           <w:rFonts w:ascii="Cascadia Mono" w:hAnsi="Cascadia Mono" w:cs="Cascadia Mono"/>
@@ -1825,6 +2175,7 @@
         </w:rPr>
         <w:t>i</w:t>
       </w:r>
+      <w:proofErr w:type="spellEnd"/>
       <w:r>
         <w:rPr>
           <w:rFonts w:ascii="Cascadia Mono" w:hAnsi="Cascadia Mono" w:cs="Cascadia Mono"/>
@@ -1903,7 +2254,29 @@
           <w:szCs w:val="19"/>
           <w:lang w:val="en-US"/>
         </w:rPr>
-        <w:t xml:space="preserve"> (tos &gt;= max) {</w:t>
+        <w:t xml:space="preserve"> (</w:t>
+      </w:r>
+      <w:proofErr w:type="spellStart"/>
+      <w:r>
+        <w:rPr>
+          <w:rFonts w:ascii="Cascadia Mono" w:hAnsi="Cascadia Mono" w:cs="Cascadia Mono"/>
+          <w:color w:val="000000"/>
+          <w:sz w:val="19"/>
+          <w:szCs w:val="19"/>
+          <w:lang w:val="en-US"/>
+        </w:rPr>
+        <w:t>tos</w:t>
+      </w:r>
+      <w:proofErr w:type="spellEnd"/>
+      <w:r>
+        <w:rPr>
+          <w:rFonts w:ascii="Cascadia Mono" w:hAnsi="Cascadia Mono" w:cs="Cascadia Mono"/>
+          <w:color w:val="000000"/>
+          <w:sz w:val="19"/>
+          <w:szCs w:val="19"/>
+          <w:lang w:val="en-US"/>
+        </w:rPr>
+        <w:t xml:space="preserve"> &gt;= max) {</w:t>
       </w:r>
     </w:p>
     <w:p>
@@ -1939,7 +2312,28 @@
           <w:lang w:val="en-US"/>
         </w:rPr>
         <w:tab/>
-        <w:t>printf (</w:t>
+      </w:r>
+      <w:proofErr w:type="spellStart"/>
+      <w:r>
+        <w:rPr>
+          <w:rFonts w:ascii="Cascadia Mono" w:hAnsi="Cascadia Mono" w:cs="Cascadia Mono"/>
+          <w:color w:val="000000"/>
+          <w:sz w:val="19"/>
+          <w:szCs w:val="19"/>
+          <w:lang w:val="en-US"/>
+        </w:rPr>
+        <w:t>printf</w:t>
+      </w:r>
+      <w:proofErr w:type="spellEnd"/>
+      <w:r>
+        <w:rPr>
+          <w:rFonts w:ascii="Cascadia Mono" w:hAnsi="Cascadia Mono" w:cs="Cascadia Mono"/>
+          <w:color w:val="000000"/>
+          <w:sz w:val="19"/>
+          <w:szCs w:val="19"/>
+          <w:lang w:val="en-US"/>
+        </w:rPr>
+        <w:t xml:space="preserve"> (</w:t>
       </w:r>
       <w:r>
         <w:rPr>
@@ -1961,6 +2355,7 @@
         </w:rPr>
         <w:t xml:space="preserve">); </w:t>
       </w:r>
+      <w:proofErr w:type="gramStart"/>
       <w:r>
         <w:rPr>
           <w:rFonts w:ascii="Cascadia Mono" w:hAnsi="Cascadia Mono" w:cs="Cascadia Mono"/>
@@ -1981,6 +2376,7 @@
         </w:rPr>
         <w:t>;</w:t>
       </w:r>
+      <w:proofErr w:type="gramEnd"/>
     </w:p>
     <w:p>
       <w:pPr>
@@ -2031,8 +2427,32 @@
           <w:lang w:val="en-US"/>
         </w:rPr>
         <w:tab/>
-        <w:t xml:space="preserve">stack[tos] = </w:t>
-      </w:r>
+        <w:t>stack[</w:t>
+      </w:r>
+      <w:proofErr w:type="spellStart"/>
+      <w:r>
+        <w:rPr>
+          <w:rFonts w:ascii="Cascadia Mono" w:hAnsi="Cascadia Mono" w:cs="Cascadia Mono"/>
+          <w:color w:val="000000"/>
+          <w:sz w:val="19"/>
+          <w:szCs w:val="19"/>
+          <w:lang w:val="en-US"/>
+        </w:rPr>
+        <w:t>tos</w:t>
+      </w:r>
+      <w:proofErr w:type="spellEnd"/>
+      <w:r>
+        <w:rPr>
+          <w:rFonts w:ascii="Cascadia Mono" w:hAnsi="Cascadia Mono" w:cs="Cascadia Mono"/>
+          <w:color w:val="000000"/>
+          <w:sz w:val="19"/>
+          <w:szCs w:val="19"/>
+          <w:lang w:val="en-US"/>
+        </w:rPr>
+        <w:t xml:space="preserve">] = </w:t>
+      </w:r>
+      <w:proofErr w:type="spellStart"/>
+      <w:proofErr w:type="gramStart"/>
       <w:r>
         <w:rPr>
           <w:rFonts w:ascii="Cascadia Mono" w:hAnsi="Cascadia Mono" w:cs="Cascadia Mono"/>
@@ -2043,6 +2463,7 @@
         </w:rPr>
         <w:t>i</w:t>
       </w:r>
+      <w:proofErr w:type="spellEnd"/>
       <w:r>
         <w:rPr>
           <w:rFonts w:ascii="Cascadia Mono" w:hAnsi="Cascadia Mono" w:cs="Cascadia Mono"/>
@@ -2053,6 +2474,7 @@
         </w:rPr>
         <w:t>;</w:t>
       </w:r>
+      <w:proofErr w:type="gramEnd"/>
     </w:p>
     <w:p>
       <w:pPr>
@@ -2077,8 +2499,41 @@
           <w:lang w:val="en-US"/>
         </w:rPr>
         <w:tab/>
-        <w:t>tos++;</w:t>
-      </w:r>
+      </w:r>
+      <w:proofErr w:type="spellStart"/>
+      <w:r>
+        <w:rPr>
+          <w:rFonts w:ascii="Cascadia Mono" w:hAnsi="Cascadia Mono" w:cs="Cascadia Mono"/>
+          <w:color w:val="000000"/>
+          <w:sz w:val="19"/>
+          <w:szCs w:val="19"/>
+          <w:lang w:val="en-US"/>
+        </w:rPr>
+        <w:t>tos</w:t>
+      </w:r>
+      <w:proofErr w:type="spellEnd"/>
+      <w:r>
+        <w:rPr>
+          <w:rFonts w:ascii="Cascadia Mono" w:hAnsi="Cascadia Mono" w:cs="Cascadia Mono"/>
+          <w:color w:val="000000"/>
+          <w:sz w:val="19"/>
+          <w:szCs w:val="19"/>
+          <w:lang w:val="en-US"/>
+        </w:rPr>
+        <w:t>+</w:t>
+      </w:r>
+      <w:proofErr w:type="gramStart"/>
+      <w:r>
+        <w:rPr>
+          <w:rFonts w:ascii="Cascadia Mono" w:hAnsi="Cascadia Mono" w:cs="Cascadia Mono"/>
+          <w:color w:val="000000"/>
+          <w:sz w:val="19"/>
+          <w:szCs w:val="19"/>
+          <w:lang w:val="en-US"/>
+        </w:rPr>
+        <w:t>+;</w:t>
+      </w:r>
+      <w:proofErr w:type="gramEnd"/>
     </w:p>
     <w:p>
       <w:pPr>
@@ -2223,8 +2678,41 @@
           <w:lang w:val="en-US"/>
         </w:rPr>
         <w:tab/>
-        <w:t>tos--;</w:t>
-      </w:r>
+      </w:r>
+      <w:proofErr w:type="spellStart"/>
+      <w:r>
+        <w:rPr>
+          <w:rFonts w:ascii="Cascadia Mono" w:hAnsi="Cascadia Mono" w:cs="Cascadia Mono"/>
+          <w:color w:val="000000"/>
+          <w:sz w:val="19"/>
+          <w:szCs w:val="19"/>
+          <w:lang w:val="en-US"/>
+        </w:rPr>
+        <w:t>tos</w:t>
+      </w:r>
+      <w:proofErr w:type="spellEnd"/>
+      <w:r>
+        <w:rPr>
+          <w:rFonts w:ascii="Cascadia Mono" w:hAnsi="Cascadia Mono" w:cs="Cascadia Mono"/>
+          <w:color w:val="000000"/>
+          <w:sz w:val="19"/>
+          <w:szCs w:val="19"/>
+          <w:lang w:val="en-US"/>
+        </w:rPr>
+        <w:t>-</w:t>
+      </w:r>
+      <w:proofErr w:type="gramStart"/>
+      <w:r>
+        <w:rPr>
+          <w:rFonts w:ascii="Cascadia Mono" w:hAnsi="Cascadia Mono" w:cs="Cascadia Mono"/>
+          <w:color w:val="000000"/>
+          <w:sz w:val="19"/>
+          <w:szCs w:val="19"/>
+          <w:lang w:val="en-US"/>
+        </w:rPr>
+        <w:t>-;</w:t>
+      </w:r>
+      <w:proofErr w:type="gramEnd"/>
     </w:p>
     <w:p>
       <w:pPr>
@@ -2268,7 +2756,29 @@
           <w:szCs w:val="19"/>
           <w:lang w:val="en-US"/>
         </w:rPr>
-        <w:t xml:space="preserve"> (tos &lt; 0) {</w:t>
+        <w:t xml:space="preserve"> (</w:t>
+      </w:r>
+      <w:proofErr w:type="spellStart"/>
+      <w:r>
+        <w:rPr>
+          <w:rFonts w:ascii="Cascadia Mono" w:hAnsi="Cascadia Mono" w:cs="Cascadia Mono"/>
+          <w:color w:val="000000"/>
+          <w:sz w:val="19"/>
+          <w:szCs w:val="19"/>
+          <w:lang w:val="en-US"/>
+        </w:rPr>
+        <w:t>tos</w:t>
+      </w:r>
+      <w:proofErr w:type="spellEnd"/>
+      <w:r>
+        <w:rPr>
+          <w:rFonts w:ascii="Cascadia Mono" w:hAnsi="Cascadia Mono" w:cs="Cascadia Mono"/>
+          <w:color w:val="000000"/>
+          <w:sz w:val="19"/>
+          <w:szCs w:val="19"/>
+          <w:lang w:val="en-US"/>
+        </w:rPr>
+        <w:t xml:space="preserve"> &lt; 0) {</w:t>
       </w:r>
     </w:p>
     <w:p>
@@ -2304,8 +2814,31 @@
           <w:lang w:val="en-US"/>
         </w:rPr>
         <w:tab/>
-        <w:t>printf(</w:t>
-      </w:r>
+      </w:r>
+      <w:proofErr w:type="spellStart"/>
+      <w:proofErr w:type="gramStart"/>
+      <w:r>
+        <w:rPr>
+          <w:rFonts w:ascii="Cascadia Mono" w:hAnsi="Cascadia Mono" w:cs="Cascadia Mono"/>
+          <w:color w:val="000000"/>
+          <w:sz w:val="19"/>
+          <w:szCs w:val="19"/>
+          <w:lang w:val="en-US"/>
+        </w:rPr>
+        <w:t>printf</w:t>
+      </w:r>
+      <w:proofErr w:type="spellEnd"/>
+      <w:r>
+        <w:rPr>
+          <w:rFonts w:ascii="Cascadia Mono" w:hAnsi="Cascadia Mono" w:cs="Cascadia Mono"/>
+          <w:color w:val="000000"/>
+          <w:sz w:val="19"/>
+          <w:szCs w:val="19"/>
+          <w:lang w:val="en-US"/>
+        </w:rPr>
+        <w:t>(</w:t>
+      </w:r>
+      <w:proofErr w:type="gramEnd"/>
       <w:r>
         <w:rPr>
           <w:rFonts w:ascii="Cascadia Mono" w:hAnsi="Cascadia Mono" w:cs="Cascadia Mono"/>
@@ -2415,8 +2948,32 @@
           <w:szCs w:val="19"/>
           <w:lang w:val="en-US"/>
         </w:rPr>
-        <w:t xml:space="preserve"> stack[tos];</w:t>
-      </w:r>
+        <w:t xml:space="preserve"> stack[</w:t>
+      </w:r>
+      <w:proofErr w:type="spellStart"/>
+      <w:r>
+        <w:rPr>
+          <w:rFonts w:ascii="Cascadia Mono" w:hAnsi="Cascadia Mono" w:cs="Cascadia Mono"/>
+          <w:color w:val="000000"/>
+          <w:sz w:val="19"/>
+          <w:szCs w:val="19"/>
+          <w:lang w:val="en-US"/>
+        </w:rPr>
+        <w:t>tos</w:t>
+      </w:r>
+      <w:proofErr w:type="spellEnd"/>
+      <w:proofErr w:type="gramStart"/>
+      <w:r>
+        <w:rPr>
+          <w:rFonts w:ascii="Cascadia Mono" w:hAnsi="Cascadia Mono" w:cs="Cascadia Mono"/>
+          <w:color w:val="000000"/>
+          <w:sz w:val="19"/>
+          <w:szCs w:val="19"/>
+          <w:lang w:val="en-US"/>
+        </w:rPr>
+        <w:t>];</w:t>
+      </w:r>
+      <w:proofErr w:type="gramEnd"/>
     </w:p>
     <w:p>
       <w:pPr>
@@ -2490,8 +3047,32 @@
           <w:szCs w:val="19"/>
           <w:lang w:val="en-US"/>
         </w:rPr>
-        <w:t xml:space="preserve"> priorCheck(</w:t>
-      </w:r>
+        <w:t xml:space="preserve"> </w:t>
+      </w:r>
+      <w:proofErr w:type="spellStart"/>
+      <w:proofErr w:type="gramStart"/>
+      <w:r>
+        <w:rPr>
+          <w:rFonts w:ascii="Cascadia Mono" w:hAnsi="Cascadia Mono" w:cs="Cascadia Mono"/>
+          <w:color w:val="000000"/>
+          <w:sz w:val="19"/>
+          <w:szCs w:val="19"/>
+          <w:lang w:val="en-US"/>
+        </w:rPr>
+        <w:t>priorCheck</w:t>
+      </w:r>
+      <w:proofErr w:type="spellEnd"/>
+      <w:r>
+        <w:rPr>
+          <w:rFonts w:ascii="Cascadia Mono" w:hAnsi="Cascadia Mono" w:cs="Cascadia Mono"/>
+          <w:color w:val="000000"/>
+          <w:sz w:val="19"/>
+          <w:szCs w:val="19"/>
+          <w:lang w:val="en-US"/>
+        </w:rPr>
+        <w:t>(</w:t>
+      </w:r>
+      <w:proofErr w:type="gramEnd"/>
       <w:r>
         <w:rPr>
           <w:rFonts w:ascii="Cascadia Mono" w:hAnsi="Cascadia Mono" w:cs="Cascadia Mono"/>
@@ -2660,8 +3241,20 @@
           <w:szCs w:val="19"/>
           <w:lang w:val="en-US"/>
         </w:rPr>
-        <w:t xml:space="preserve"> 0;</w:t>
-      </w:r>
+        <w:t xml:space="preserve"> </w:t>
+      </w:r>
+      <w:proofErr w:type="gramStart"/>
+      <w:r>
+        <w:rPr>
+          <w:rFonts w:ascii="Cascadia Mono" w:hAnsi="Cascadia Mono" w:cs="Cascadia Mono"/>
+          <w:color w:val="000000"/>
+          <w:sz w:val="19"/>
+          <w:szCs w:val="19"/>
+          <w:lang w:val="en-US"/>
+        </w:rPr>
+        <w:t>0;</w:t>
+      </w:r>
+      <w:proofErr w:type="gramEnd"/>
     </w:p>
     <w:p>
       <w:pPr>
@@ -2785,8 +3378,20 @@
           <w:szCs w:val="19"/>
           <w:lang w:val="en-US"/>
         </w:rPr>
-        <w:t xml:space="preserve"> 1;</w:t>
-      </w:r>
+        <w:t xml:space="preserve"> </w:t>
+      </w:r>
+      <w:proofErr w:type="gramStart"/>
+      <w:r>
+        <w:rPr>
+          <w:rFonts w:ascii="Cascadia Mono" w:hAnsi="Cascadia Mono" w:cs="Cascadia Mono"/>
+          <w:color w:val="000000"/>
+          <w:sz w:val="19"/>
+          <w:szCs w:val="19"/>
+          <w:lang w:val="en-US"/>
+        </w:rPr>
+        <w:t>1;</w:t>
+      </w:r>
+      <w:proofErr w:type="gramEnd"/>
     </w:p>
     <w:p>
       <w:pPr>
@@ -2950,8 +3555,20 @@
           <w:szCs w:val="19"/>
           <w:lang w:val="en-US"/>
         </w:rPr>
-        <w:t xml:space="preserve"> 2;</w:t>
-      </w:r>
+        <w:t xml:space="preserve"> </w:t>
+      </w:r>
+      <w:proofErr w:type="gramStart"/>
+      <w:r>
+        <w:rPr>
+          <w:rFonts w:ascii="Cascadia Mono" w:hAnsi="Cascadia Mono" w:cs="Cascadia Mono"/>
+          <w:color w:val="000000"/>
+          <w:sz w:val="19"/>
+          <w:szCs w:val="19"/>
+          <w:lang w:val="en-US"/>
+        </w:rPr>
+        <w:t>2;</w:t>
+      </w:r>
+      <w:proofErr w:type="gramEnd"/>
     </w:p>
     <w:p>
       <w:pPr>
@@ -3115,8 +3732,20 @@
           <w:szCs w:val="19"/>
           <w:lang w:val="en-US"/>
         </w:rPr>
-        <w:t xml:space="preserve"> 3;</w:t>
-      </w:r>
+        <w:t xml:space="preserve"> </w:t>
+      </w:r>
+      <w:proofErr w:type="gramStart"/>
+      <w:r>
+        <w:rPr>
+          <w:rFonts w:ascii="Cascadia Mono" w:hAnsi="Cascadia Mono" w:cs="Cascadia Mono"/>
+          <w:color w:val="000000"/>
+          <w:sz w:val="19"/>
+          <w:szCs w:val="19"/>
+          <w:lang w:val="en-US"/>
+        </w:rPr>
+        <w:t>3;</w:t>
+      </w:r>
+      <w:proofErr w:type="gramEnd"/>
     </w:p>
     <w:p>
       <w:pPr>
@@ -3240,8 +3869,20 @@
           <w:szCs w:val="19"/>
           <w:lang w:val="en-US"/>
         </w:rPr>
-        <w:t xml:space="preserve"> 4;</w:t>
-      </w:r>
+        <w:t xml:space="preserve"> </w:t>
+      </w:r>
+      <w:proofErr w:type="gramStart"/>
+      <w:r>
+        <w:rPr>
+          <w:rFonts w:ascii="Cascadia Mono" w:hAnsi="Cascadia Mono" w:cs="Cascadia Mono"/>
+          <w:color w:val="000000"/>
+          <w:sz w:val="19"/>
+          <w:szCs w:val="19"/>
+          <w:lang w:val="en-US"/>
+        </w:rPr>
+        <w:t>4;</w:t>
+      </w:r>
+      <w:proofErr w:type="gramEnd"/>
     </w:p>
     <w:p>
       <w:pPr>
@@ -3305,8 +3946,20 @@
           <w:szCs w:val="19"/>
           <w:lang w:val="en-US"/>
         </w:rPr>
-        <w:t xml:space="preserve"> 5;</w:t>
-      </w:r>
+        <w:t xml:space="preserve"> </w:t>
+      </w:r>
+      <w:proofErr w:type="gramStart"/>
+      <w:r>
+        <w:rPr>
+          <w:rFonts w:ascii="Cascadia Mono" w:hAnsi="Cascadia Mono" w:cs="Cascadia Mono"/>
+          <w:color w:val="000000"/>
+          <w:sz w:val="19"/>
+          <w:szCs w:val="19"/>
+          <w:lang w:val="en-US"/>
+        </w:rPr>
+        <w:t>5;</w:t>
+      </w:r>
+      <w:proofErr w:type="gramEnd"/>
     </w:p>
     <w:p>
       <w:pPr>
@@ -3380,8 +4033,32 @@
           <w:szCs w:val="19"/>
           <w:lang w:val="en-US"/>
         </w:rPr>
-        <w:t xml:space="preserve"> polishCow(</w:t>
-      </w:r>
+        <w:t xml:space="preserve"> </w:t>
+      </w:r>
+      <w:proofErr w:type="spellStart"/>
+      <w:proofErr w:type="gramStart"/>
+      <w:r>
+        <w:rPr>
+          <w:rFonts w:ascii="Cascadia Mono" w:hAnsi="Cascadia Mono" w:cs="Cascadia Mono"/>
+          <w:color w:val="000000"/>
+          <w:sz w:val="19"/>
+          <w:szCs w:val="19"/>
+          <w:lang w:val="en-US"/>
+        </w:rPr>
+        <w:t>polishCow</w:t>
+      </w:r>
+      <w:proofErr w:type="spellEnd"/>
+      <w:r>
+        <w:rPr>
+          <w:rFonts w:ascii="Cascadia Mono" w:hAnsi="Cascadia Mono" w:cs="Cascadia Mono"/>
+          <w:color w:val="000000"/>
+          <w:sz w:val="19"/>
+          <w:szCs w:val="19"/>
+          <w:lang w:val="en-US"/>
+        </w:rPr>
+        <w:t>(</w:t>
+      </w:r>
+      <w:proofErr w:type="gramEnd"/>
       <w:r>
         <w:rPr>
           <w:rFonts w:ascii="Cascadia Mono" w:hAnsi="Cascadia Mono" w:cs="Cascadia Mono"/>
@@ -3530,8 +4207,42 @@
           <w:szCs w:val="19"/>
           <w:lang w:val="en-US"/>
         </w:rPr>
-        <w:t xml:space="preserve"> result[max], finalResult[max];</w:t>
-      </w:r>
+        <w:t xml:space="preserve"> result[max], </w:t>
+      </w:r>
+      <w:proofErr w:type="spellStart"/>
+      <w:r>
+        <w:rPr>
+          <w:rFonts w:ascii="Cascadia Mono" w:hAnsi="Cascadia Mono" w:cs="Cascadia Mono"/>
+          <w:color w:val="000000"/>
+          <w:sz w:val="19"/>
+          <w:szCs w:val="19"/>
+          <w:lang w:val="en-US"/>
+        </w:rPr>
+        <w:t>finalResult</w:t>
+      </w:r>
+      <w:proofErr w:type="spellEnd"/>
+      <w:r>
+        <w:rPr>
+          <w:rFonts w:ascii="Cascadia Mono" w:hAnsi="Cascadia Mono" w:cs="Cascadia Mono"/>
+          <w:color w:val="000000"/>
+          <w:sz w:val="19"/>
+          <w:szCs w:val="19"/>
+          <w:lang w:val="en-US"/>
+        </w:rPr>
+        <w:t>[max</w:t>
+      </w:r>
+      <w:proofErr w:type="gramStart"/>
+      <w:r>
+        <w:rPr>
+          <w:rFonts w:ascii="Cascadia Mono" w:hAnsi="Cascadia Mono" w:cs="Cascadia Mono"/>
+          <w:color w:val="000000"/>
+          <w:sz w:val="19"/>
+          <w:szCs w:val="19"/>
+          <w:lang w:val="en-US"/>
+        </w:rPr>
+        <w:t>];</w:t>
+      </w:r>
+      <w:proofErr w:type="gramEnd"/>
     </w:p>
     <w:p>
       <w:pPr>
@@ -3575,8 +4286,86 @@
           <w:szCs w:val="19"/>
           <w:lang w:val="en-US"/>
         </w:rPr>
-        <w:t xml:space="preserve"> i, k = 0, pR = 0, pS = 0;</w:t>
-      </w:r>
+        <w:t xml:space="preserve"> </w:t>
+      </w:r>
+      <w:proofErr w:type="spellStart"/>
+      <w:r>
+        <w:rPr>
+          <w:rFonts w:ascii="Cascadia Mono" w:hAnsi="Cascadia Mono" w:cs="Cascadia Mono"/>
+          <w:color w:val="000000"/>
+          <w:sz w:val="19"/>
+          <w:szCs w:val="19"/>
+          <w:lang w:val="en-US"/>
+        </w:rPr>
+        <w:t>i</w:t>
+      </w:r>
+      <w:proofErr w:type="spellEnd"/>
+      <w:r>
+        <w:rPr>
+          <w:rFonts w:ascii="Cascadia Mono" w:hAnsi="Cascadia Mono" w:cs="Cascadia Mono"/>
+          <w:color w:val="000000"/>
+          <w:sz w:val="19"/>
+          <w:szCs w:val="19"/>
+          <w:lang w:val="en-US"/>
+        </w:rPr>
+        <w:t xml:space="preserve">, k = 0, </w:t>
+      </w:r>
+      <w:proofErr w:type="spellStart"/>
+      <w:r>
+        <w:rPr>
+          <w:rFonts w:ascii="Cascadia Mono" w:hAnsi="Cascadia Mono" w:cs="Cascadia Mono"/>
+          <w:color w:val="000000"/>
+          <w:sz w:val="19"/>
+          <w:szCs w:val="19"/>
+          <w:lang w:val="en-US"/>
+        </w:rPr>
+        <w:t>pR</w:t>
+      </w:r>
+      <w:proofErr w:type="spellEnd"/>
+      <w:r>
+        <w:rPr>
+          <w:rFonts w:ascii="Cascadia Mono" w:hAnsi="Cascadia Mono" w:cs="Cascadia Mono"/>
+          <w:color w:val="000000"/>
+          <w:sz w:val="19"/>
+          <w:szCs w:val="19"/>
+          <w:lang w:val="en-US"/>
+        </w:rPr>
+        <w:t xml:space="preserve"> = 0, </w:t>
+      </w:r>
+      <w:proofErr w:type="spellStart"/>
+      <w:r>
+        <w:rPr>
+          <w:rFonts w:ascii="Cascadia Mono" w:hAnsi="Cascadia Mono" w:cs="Cascadia Mono"/>
+          <w:color w:val="000000"/>
+          <w:sz w:val="19"/>
+          <w:szCs w:val="19"/>
+          <w:lang w:val="en-US"/>
+        </w:rPr>
+        <w:t>pS</w:t>
+      </w:r>
+      <w:proofErr w:type="spellEnd"/>
+      <w:r>
+        <w:rPr>
+          <w:rFonts w:ascii="Cascadia Mono" w:hAnsi="Cascadia Mono" w:cs="Cascadia Mono"/>
+          <w:color w:val="000000"/>
+          <w:sz w:val="19"/>
+          <w:szCs w:val="19"/>
+          <w:lang w:val="en-US"/>
+        </w:rPr>
+        <w:t xml:space="preserve"> = </w:t>
+      </w:r>
+      <w:proofErr w:type="gramStart"/>
+      <w:r>
+        <w:rPr>
+          <w:rFonts w:ascii="Cascadia Mono" w:hAnsi="Cascadia Mono" w:cs="Cascadia Mono"/>
+          <w:color w:val="000000"/>
+          <w:sz w:val="19"/>
+          <w:szCs w:val="19"/>
+          <w:lang w:val="en-US"/>
+        </w:rPr>
+        <w:t>0;</w:t>
+      </w:r>
+      <w:proofErr w:type="gramEnd"/>
     </w:p>
     <w:p>
       <w:pPr>
@@ -3620,7 +4409,29 @@
           <w:szCs w:val="19"/>
           <w:lang w:val="en-US"/>
         </w:rPr>
-        <w:t xml:space="preserve"> (i = 0; </w:t>
+        <w:t xml:space="preserve"> (</w:t>
+      </w:r>
+      <w:proofErr w:type="spellStart"/>
+      <w:r>
+        <w:rPr>
+          <w:rFonts w:ascii="Cascadia Mono" w:hAnsi="Cascadia Mono" w:cs="Cascadia Mono"/>
+          <w:color w:val="000000"/>
+          <w:sz w:val="19"/>
+          <w:szCs w:val="19"/>
+          <w:lang w:val="en-US"/>
+        </w:rPr>
+        <w:t>i</w:t>
+      </w:r>
+      <w:proofErr w:type="spellEnd"/>
+      <w:r>
+        <w:rPr>
+          <w:rFonts w:ascii="Cascadia Mono" w:hAnsi="Cascadia Mono" w:cs="Cascadia Mono"/>
+          <w:color w:val="000000"/>
+          <w:sz w:val="19"/>
+          <w:szCs w:val="19"/>
+          <w:lang w:val="en-US"/>
+        </w:rPr>
+        <w:t xml:space="preserve"> = 0; </w:t>
       </w:r>
       <w:r>
         <w:rPr>
@@ -3640,7 +4451,41 @@
           <w:szCs w:val="19"/>
           <w:lang w:val="en-US"/>
         </w:rPr>
-        <w:t xml:space="preserve">[i] != </w:t>
+        <w:t>[</w:t>
+      </w:r>
+      <w:proofErr w:type="spellStart"/>
+      <w:r>
+        <w:rPr>
+          <w:rFonts w:ascii="Cascadia Mono" w:hAnsi="Cascadia Mono" w:cs="Cascadia Mono"/>
+          <w:color w:val="000000"/>
+          <w:sz w:val="19"/>
+          <w:szCs w:val="19"/>
+          <w:lang w:val="en-US"/>
+        </w:rPr>
+        <w:t>i</w:t>
+      </w:r>
+      <w:proofErr w:type="spellEnd"/>
+      <w:proofErr w:type="gramStart"/>
+      <w:r>
+        <w:rPr>
+          <w:rFonts w:ascii="Cascadia Mono" w:hAnsi="Cascadia Mono" w:cs="Cascadia Mono"/>
+          <w:color w:val="000000"/>
+          <w:sz w:val="19"/>
+          <w:szCs w:val="19"/>
+          <w:lang w:val="en-US"/>
+        </w:rPr>
+        <w:t>] !</w:t>
+      </w:r>
+      <w:proofErr w:type="gramEnd"/>
+      <w:r>
+        <w:rPr>
+          <w:rFonts w:ascii="Cascadia Mono" w:hAnsi="Cascadia Mono" w:cs="Cascadia Mono"/>
+          <w:color w:val="000000"/>
+          <w:sz w:val="19"/>
+          <w:szCs w:val="19"/>
+          <w:lang w:val="en-US"/>
+        </w:rPr>
+        <w:t xml:space="preserve">= </w:t>
       </w:r>
       <w:r>
         <w:rPr>
@@ -3660,7 +4505,29 @@
           <w:szCs w:val="19"/>
           <w:lang w:val="en-US"/>
         </w:rPr>
-        <w:t>; i++) {</w:t>
+        <w:t xml:space="preserve">; </w:t>
+      </w:r>
+      <w:proofErr w:type="spellStart"/>
+      <w:r>
+        <w:rPr>
+          <w:rFonts w:ascii="Cascadia Mono" w:hAnsi="Cascadia Mono" w:cs="Cascadia Mono"/>
+          <w:color w:val="000000"/>
+          <w:sz w:val="19"/>
+          <w:szCs w:val="19"/>
+          <w:lang w:val="en-US"/>
+        </w:rPr>
+        <w:t>i</w:t>
+      </w:r>
+      <w:proofErr w:type="spellEnd"/>
+      <w:r>
+        <w:rPr>
+          <w:rFonts w:ascii="Cascadia Mono" w:hAnsi="Cascadia Mono" w:cs="Cascadia Mono"/>
+          <w:color w:val="000000"/>
+          <w:sz w:val="19"/>
+          <w:szCs w:val="19"/>
+          <w:lang w:val="en-US"/>
+        </w:rPr>
+        <w:t>++) {</w:t>
       </w:r>
     </w:p>
     <w:p>
@@ -3696,7 +4563,50 @@
           <w:lang w:val="en-US"/>
         </w:rPr>
         <w:tab/>
-        <w:t>pR = priorCheck(</w:t>
+      </w:r>
+      <w:proofErr w:type="spellStart"/>
+      <w:r>
+        <w:rPr>
+          <w:rFonts w:ascii="Cascadia Mono" w:hAnsi="Cascadia Mono" w:cs="Cascadia Mono"/>
+          <w:color w:val="000000"/>
+          <w:sz w:val="19"/>
+          <w:szCs w:val="19"/>
+          <w:lang w:val="en-US"/>
+        </w:rPr>
+        <w:t>pR</w:t>
+      </w:r>
+      <w:proofErr w:type="spellEnd"/>
+      <w:r>
+        <w:rPr>
+          <w:rFonts w:ascii="Cascadia Mono" w:hAnsi="Cascadia Mono" w:cs="Cascadia Mono"/>
+          <w:color w:val="000000"/>
+          <w:sz w:val="19"/>
+          <w:szCs w:val="19"/>
+          <w:lang w:val="en-US"/>
+        </w:rPr>
+        <w:t xml:space="preserve"> = </w:t>
+      </w:r>
+      <w:proofErr w:type="spellStart"/>
+      <w:r>
+        <w:rPr>
+          <w:rFonts w:ascii="Cascadia Mono" w:hAnsi="Cascadia Mono" w:cs="Cascadia Mono"/>
+          <w:color w:val="000000"/>
+          <w:sz w:val="19"/>
+          <w:szCs w:val="19"/>
+          <w:lang w:val="en-US"/>
+        </w:rPr>
+        <w:t>priorCheck</w:t>
+      </w:r>
+      <w:proofErr w:type="spellEnd"/>
+      <w:r>
+        <w:rPr>
+          <w:rFonts w:ascii="Cascadia Mono" w:hAnsi="Cascadia Mono" w:cs="Cascadia Mono"/>
+          <w:color w:val="000000"/>
+          <w:sz w:val="19"/>
+          <w:szCs w:val="19"/>
+          <w:lang w:val="en-US"/>
+        </w:rPr>
+        <w:t>(</w:t>
       </w:r>
       <w:r>
         <w:rPr>
@@ -3716,8 +4626,42 @@
           <w:szCs w:val="19"/>
           <w:lang w:val="en-US"/>
         </w:rPr>
-        <w:t>[i]);</w:t>
-      </w:r>
+        <w:t>[</w:t>
+      </w:r>
+      <w:proofErr w:type="spellStart"/>
+      <w:r>
+        <w:rPr>
+          <w:rFonts w:ascii="Cascadia Mono" w:hAnsi="Cascadia Mono" w:cs="Cascadia Mono"/>
+          <w:color w:val="000000"/>
+          <w:sz w:val="19"/>
+          <w:szCs w:val="19"/>
+          <w:lang w:val="en-US"/>
+        </w:rPr>
+        <w:t>i</w:t>
+      </w:r>
+      <w:proofErr w:type="spellEnd"/>
+      <w:r>
+        <w:rPr>
+          <w:rFonts w:ascii="Cascadia Mono" w:hAnsi="Cascadia Mono" w:cs="Cascadia Mono"/>
+          <w:color w:val="000000"/>
+          <w:sz w:val="19"/>
+          <w:szCs w:val="19"/>
+          <w:lang w:val="en-US"/>
+        </w:rPr>
+        <w:t>]</w:t>
+      </w:r>
+      <w:proofErr w:type="gramStart"/>
+      <w:r>
+        <w:rPr>
+          <w:rFonts w:ascii="Cascadia Mono" w:hAnsi="Cascadia Mono" w:cs="Cascadia Mono"/>
+          <w:color w:val="000000"/>
+          <w:sz w:val="19"/>
+          <w:szCs w:val="19"/>
+          <w:lang w:val="en-US"/>
+        </w:rPr>
+        <w:t>);</w:t>
+      </w:r>
+      <w:proofErr w:type="gramEnd"/>
     </w:p>
     <w:p>
       <w:pPr>
@@ -3791,7 +4735,29 @@
           <w:szCs w:val="19"/>
           <w:lang w:val="en-US"/>
         </w:rPr>
-        <w:t xml:space="preserve">[i] == </w:t>
+        <w:t>[</w:t>
+      </w:r>
+      <w:proofErr w:type="spellStart"/>
+      <w:r>
+        <w:rPr>
+          <w:rFonts w:ascii="Cascadia Mono" w:hAnsi="Cascadia Mono" w:cs="Cascadia Mono"/>
+          <w:color w:val="000000"/>
+          <w:sz w:val="19"/>
+          <w:szCs w:val="19"/>
+          <w:lang w:val="en-US"/>
+        </w:rPr>
+        <w:t>i</w:t>
+      </w:r>
+      <w:proofErr w:type="spellEnd"/>
+      <w:r>
+        <w:rPr>
+          <w:rFonts w:ascii="Cascadia Mono" w:hAnsi="Cascadia Mono" w:cs="Cascadia Mono"/>
+          <w:color w:val="000000"/>
+          <w:sz w:val="19"/>
+          <w:szCs w:val="19"/>
+          <w:lang w:val="en-US"/>
+        </w:rPr>
+        <w:t xml:space="preserve">] == </w:t>
       </w:r>
       <w:r>
         <w:rPr>
@@ -3906,7 +4872,29 @@
           <w:szCs w:val="19"/>
           <w:lang w:val="en-US"/>
         </w:rPr>
-        <w:t xml:space="preserve">[i] == </w:t>
+        <w:t>[</w:t>
+      </w:r>
+      <w:proofErr w:type="spellStart"/>
+      <w:r>
+        <w:rPr>
+          <w:rFonts w:ascii="Cascadia Mono" w:hAnsi="Cascadia Mono" w:cs="Cascadia Mono"/>
+          <w:color w:val="000000"/>
+          <w:sz w:val="19"/>
+          <w:szCs w:val="19"/>
+          <w:lang w:val="en-US"/>
+        </w:rPr>
+        <w:t>i</w:t>
+      </w:r>
+      <w:proofErr w:type="spellEnd"/>
+      <w:r>
+        <w:rPr>
+          <w:rFonts w:ascii="Cascadia Mono" w:hAnsi="Cascadia Mono" w:cs="Cascadia Mono"/>
+          <w:color w:val="000000"/>
+          <w:sz w:val="19"/>
+          <w:szCs w:val="19"/>
+          <w:lang w:val="en-US"/>
+        </w:rPr>
+        <w:t xml:space="preserve">] == </w:t>
       </w:r>
       <w:r>
         <w:rPr>
@@ -3926,7 +4914,29 @@
           <w:szCs w:val="19"/>
           <w:lang w:val="en-US"/>
         </w:rPr>
-        <w:t xml:space="preserve"> || isdigit(</w:t>
+        <w:t xml:space="preserve"> || </w:t>
+      </w:r>
+      <w:proofErr w:type="spellStart"/>
+      <w:r>
+        <w:rPr>
+          <w:rFonts w:ascii="Cascadia Mono" w:hAnsi="Cascadia Mono" w:cs="Cascadia Mono"/>
+          <w:color w:val="000000"/>
+          <w:sz w:val="19"/>
+          <w:szCs w:val="19"/>
+          <w:lang w:val="en-US"/>
+        </w:rPr>
+        <w:t>isdigit</w:t>
+      </w:r>
+      <w:proofErr w:type="spellEnd"/>
+      <w:r>
+        <w:rPr>
+          <w:rFonts w:ascii="Cascadia Mono" w:hAnsi="Cascadia Mono" w:cs="Cascadia Mono"/>
+          <w:color w:val="000000"/>
+          <w:sz w:val="19"/>
+          <w:szCs w:val="19"/>
+          <w:lang w:val="en-US"/>
+        </w:rPr>
+        <w:t>(</w:t>
       </w:r>
       <w:r>
         <w:rPr>
@@ -3946,7 +4956,113 @@
           <w:szCs w:val="19"/>
           <w:lang w:val="en-US"/>
         </w:rPr>
-        <w:t>[i])) {</w:t>
+        <w:t>[</w:t>
+      </w:r>
+      <w:proofErr w:type="spellStart"/>
+      <w:r>
+        <w:rPr>
+          <w:rFonts w:ascii="Cascadia Mono" w:hAnsi="Cascadia Mono" w:cs="Cascadia Mono"/>
+          <w:color w:val="000000"/>
+          <w:sz w:val="19"/>
+          <w:szCs w:val="19"/>
+          <w:lang w:val="en-US"/>
+        </w:rPr>
+        <w:t>i</w:t>
+      </w:r>
+      <w:proofErr w:type="spellEnd"/>
+      <w:r>
+        <w:rPr>
+          <w:rFonts w:ascii="Cascadia Mono" w:hAnsi="Cascadia Mono" w:cs="Cascadia Mono"/>
+          <w:color w:val="000000"/>
+          <w:sz w:val="19"/>
+          <w:szCs w:val="19"/>
+          <w:lang w:val="en-US"/>
+        </w:rPr>
+        <w:t>])</w:t>
+      </w:r>
+      <w:r>
+        <w:rPr>
+          <w:rFonts w:ascii="Cascadia Mono" w:hAnsi="Cascadia Mono" w:cs="Cascadia Mono"/>
+          <w:color w:val="000000"/>
+          <w:sz w:val="19"/>
+          <w:szCs w:val="19"/>
+          <w:lang w:val="en-US"/>
+        </w:rPr>
+        <w:t xml:space="preserve"> || </w:t>
+      </w:r>
+      <w:proofErr w:type="spellStart"/>
+      <w:r>
+        <w:rPr>
+          <w:rFonts w:ascii="Cascadia Mono" w:hAnsi="Cascadia Mono" w:cs="Cascadia Mono"/>
+          <w:color w:val="000000"/>
+          <w:sz w:val="19"/>
+          <w:szCs w:val="19"/>
+          <w:lang w:val="en-US"/>
+        </w:rPr>
+        <w:t>isalpha</w:t>
+      </w:r>
+      <w:proofErr w:type="spellEnd"/>
+      <w:r>
+        <w:rPr>
+          <w:rFonts w:ascii="Cascadia Mono" w:hAnsi="Cascadia Mono" w:cs="Cascadia Mono"/>
+          <w:color w:val="000000"/>
+          <w:sz w:val="19"/>
+          <w:szCs w:val="19"/>
+          <w:lang w:val="en-US"/>
+        </w:rPr>
+        <w:t>(</w:t>
+      </w:r>
+      <w:r>
+        <w:rPr>
+          <w:rFonts w:ascii="Cascadia Mono" w:hAnsi="Cascadia Mono" w:cs="Cascadia Mono"/>
+          <w:color w:val="808080"/>
+          <w:sz w:val="19"/>
+          <w:szCs w:val="19"/>
+          <w:lang w:val="en-US"/>
+        </w:rPr>
+        <w:t>text</w:t>
+      </w:r>
+      <w:r>
+        <w:rPr>
+          <w:rFonts w:ascii="Cascadia Mono" w:hAnsi="Cascadia Mono" w:cs="Cascadia Mono"/>
+          <w:color w:val="000000"/>
+          <w:sz w:val="19"/>
+          <w:szCs w:val="19"/>
+          <w:lang w:val="en-US"/>
+        </w:rPr>
+        <w:t>[</w:t>
+      </w:r>
+      <w:proofErr w:type="spellStart"/>
+      <w:r>
+        <w:rPr>
+          <w:rFonts w:ascii="Cascadia Mono" w:hAnsi="Cascadia Mono" w:cs="Cascadia Mono"/>
+          <w:color w:val="000000"/>
+          <w:sz w:val="19"/>
+          <w:szCs w:val="19"/>
+          <w:lang w:val="en-US"/>
+        </w:rPr>
+        <w:t>i</w:t>
+      </w:r>
+      <w:proofErr w:type="spellEnd"/>
+      <w:r>
+        <w:rPr>
+          <w:rFonts w:ascii="Cascadia Mono" w:hAnsi="Cascadia Mono" w:cs="Cascadia Mono"/>
+          <w:color w:val="000000"/>
+          <w:sz w:val="19"/>
+          <w:szCs w:val="19"/>
+          <w:lang w:val="en-US"/>
+        </w:rPr>
+        <w:t>])</w:t>
+      </w:r>
+      <w:r>
+        <w:rPr>
+          <w:rFonts w:ascii="Cascadia Mono" w:hAnsi="Cascadia Mono" w:cs="Cascadia Mono"/>
+          <w:color w:val="000000"/>
+          <w:sz w:val="19"/>
+          <w:szCs w:val="19"/>
+          <w:lang w:val="en-US"/>
+        </w:rPr>
+        <w:t>) {</w:t>
       </w:r>
     </w:p>
     <w:p>
@@ -4012,8 +5128,32 @@
           <w:szCs w:val="19"/>
           <w:lang w:val="en-US"/>
         </w:rPr>
-        <w:t>[i];</w:t>
-      </w:r>
+        <w:t>[</w:t>
+      </w:r>
+      <w:proofErr w:type="spellStart"/>
+      <w:r>
+        <w:rPr>
+          <w:rFonts w:ascii="Cascadia Mono" w:hAnsi="Cascadia Mono" w:cs="Cascadia Mono"/>
+          <w:color w:val="000000"/>
+          <w:sz w:val="19"/>
+          <w:szCs w:val="19"/>
+          <w:lang w:val="en-US"/>
+        </w:rPr>
+        <w:t>i</w:t>
+      </w:r>
+      <w:proofErr w:type="spellEnd"/>
+      <w:proofErr w:type="gramStart"/>
+      <w:r>
+        <w:rPr>
+          <w:rFonts w:ascii="Cascadia Mono" w:hAnsi="Cascadia Mono" w:cs="Cascadia Mono"/>
+          <w:color w:val="000000"/>
+          <w:sz w:val="19"/>
+          <w:szCs w:val="19"/>
+          <w:lang w:val="en-US"/>
+        </w:rPr>
+        <w:t>];</w:t>
+      </w:r>
+      <w:proofErr w:type="gramEnd"/>
     </w:p>
     <w:p>
       <w:pPr>
@@ -4123,7 +5263,51 @@
           <w:szCs w:val="19"/>
           <w:lang w:val="en-US"/>
         </w:rPr>
-        <w:t xml:space="preserve"> (tos == 0 || pR == 0) {</w:t>
+        <w:t xml:space="preserve"> (</w:t>
+      </w:r>
+      <w:proofErr w:type="spellStart"/>
+      <w:r>
+        <w:rPr>
+          <w:rFonts w:ascii="Cascadia Mono" w:hAnsi="Cascadia Mono" w:cs="Cascadia Mono"/>
+          <w:color w:val="000000"/>
+          <w:sz w:val="19"/>
+          <w:szCs w:val="19"/>
+          <w:lang w:val="en-US"/>
+        </w:rPr>
+        <w:t>tos</w:t>
+      </w:r>
+      <w:proofErr w:type="spellEnd"/>
+      <w:r>
+        <w:rPr>
+          <w:rFonts w:ascii="Cascadia Mono" w:hAnsi="Cascadia Mono" w:cs="Cascadia Mono"/>
+          <w:color w:val="000000"/>
+          <w:sz w:val="19"/>
+          <w:szCs w:val="19"/>
+          <w:lang w:val="en-US"/>
+        </w:rPr>
+        <w:t xml:space="preserve"> == 0 || </w:t>
+      </w:r>
+      <w:proofErr w:type="spellStart"/>
+      <w:r>
+        <w:rPr>
+          <w:rFonts w:ascii="Cascadia Mono" w:hAnsi="Cascadia Mono" w:cs="Cascadia Mono"/>
+          <w:color w:val="000000"/>
+          <w:sz w:val="19"/>
+          <w:szCs w:val="19"/>
+          <w:lang w:val="en-US"/>
+        </w:rPr>
+        <w:t>pR</w:t>
+      </w:r>
+      <w:proofErr w:type="spellEnd"/>
+      <w:r>
+        <w:rPr>
+          <w:rFonts w:ascii="Cascadia Mono" w:hAnsi="Cascadia Mono" w:cs="Cascadia Mono"/>
+          <w:color w:val="000000"/>
+          <w:sz w:val="19"/>
+          <w:szCs w:val="19"/>
+          <w:lang w:val="en-US"/>
+        </w:rPr>
+        <w:t xml:space="preserve"> == 0) {</w:t>
       </w:r>
     </w:p>
     <w:p>
@@ -4198,8 +5382,42 @@
           <w:szCs w:val="19"/>
           <w:lang w:val="en-US"/>
         </w:rPr>
-        <w:t>[i]);</w:t>
-      </w:r>
+        <w:t>[</w:t>
+      </w:r>
+      <w:proofErr w:type="spellStart"/>
+      <w:r>
+        <w:rPr>
+          <w:rFonts w:ascii="Cascadia Mono" w:hAnsi="Cascadia Mono" w:cs="Cascadia Mono"/>
+          <w:color w:val="000000"/>
+          <w:sz w:val="19"/>
+          <w:szCs w:val="19"/>
+          <w:lang w:val="en-US"/>
+        </w:rPr>
+        <w:t>i</w:t>
+      </w:r>
+      <w:proofErr w:type="spellEnd"/>
+      <w:r>
+        <w:rPr>
+          <w:rFonts w:ascii="Cascadia Mono" w:hAnsi="Cascadia Mono" w:cs="Cascadia Mono"/>
+          <w:color w:val="000000"/>
+          <w:sz w:val="19"/>
+          <w:szCs w:val="19"/>
+          <w:lang w:val="en-US"/>
+        </w:rPr>
+        <w:t>]</w:t>
+      </w:r>
+      <w:proofErr w:type="gramStart"/>
+      <w:r>
+        <w:rPr>
+          <w:rFonts w:ascii="Cascadia Mono" w:hAnsi="Cascadia Mono" w:cs="Cascadia Mono"/>
+          <w:color w:val="000000"/>
+          <w:sz w:val="19"/>
+          <w:szCs w:val="19"/>
+          <w:lang w:val="en-US"/>
+        </w:rPr>
+        <w:t>);</w:t>
+      </w:r>
+      <w:proofErr w:type="gramEnd"/>
     </w:p>
     <w:p>
       <w:pPr>
@@ -4245,16 +5463,52 @@
         </w:rPr>
         <w:tab/>
       </w:r>
-      <w:r>
-        <w:rPr>
-          <w:rFonts w:ascii="Cascadia Mono" w:hAnsi="Cascadia Mono" w:cs="Cascadia Mono"/>
-          <w:color w:val="000000"/>
-          <w:sz w:val="19"/>
-          <w:szCs w:val="19"/>
-          <w:lang w:val="en-US"/>
-        </w:rPr>
-        <w:t>pS = pR;</w:t>
-      </w:r>
+      <w:proofErr w:type="spellStart"/>
+      <w:r>
+        <w:rPr>
+          <w:rFonts w:ascii="Cascadia Mono" w:hAnsi="Cascadia Mono" w:cs="Cascadia Mono"/>
+          <w:color w:val="000000"/>
+          <w:sz w:val="19"/>
+          <w:szCs w:val="19"/>
+          <w:lang w:val="en-US"/>
+        </w:rPr>
+        <w:t>pS</w:t>
+      </w:r>
+      <w:proofErr w:type="spellEnd"/>
+      <w:r>
+        <w:rPr>
+          <w:rFonts w:ascii="Cascadia Mono" w:hAnsi="Cascadia Mono" w:cs="Cascadia Mono"/>
+          <w:color w:val="000000"/>
+          <w:sz w:val="19"/>
+          <w:szCs w:val="19"/>
+          <w:lang w:val="en-US"/>
+        </w:rPr>
+        <w:t xml:space="preserve"> = </w:t>
+      </w:r>
+      <w:proofErr w:type="spellStart"/>
+      <w:proofErr w:type="gramStart"/>
+      <w:r>
+        <w:rPr>
+          <w:rFonts w:ascii="Cascadia Mono" w:hAnsi="Cascadia Mono" w:cs="Cascadia Mono"/>
+          <w:color w:val="000000"/>
+          <w:sz w:val="19"/>
+          <w:szCs w:val="19"/>
+          <w:lang w:val="en-US"/>
+        </w:rPr>
+        <w:t>pR</w:t>
+      </w:r>
+      <w:proofErr w:type="spellEnd"/>
+      <w:r>
+        <w:rPr>
+          <w:rFonts w:ascii="Cascadia Mono" w:hAnsi="Cascadia Mono" w:cs="Cascadia Mono"/>
+          <w:color w:val="000000"/>
+          <w:sz w:val="19"/>
+          <w:szCs w:val="19"/>
+          <w:lang w:val="en-US"/>
+        </w:rPr>
+        <w:t>;</w:t>
+      </w:r>
+      <w:proofErr w:type="gramEnd"/>
     </w:p>
     <w:p>
       <w:pPr>
@@ -4364,7 +5618,29 @@
           <w:szCs w:val="19"/>
           <w:lang w:val="en-US"/>
         </w:rPr>
-        <w:t xml:space="preserve"> (pR == 1) {</w:t>
+        <w:t xml:space="preserve"> (</w:t>
+      </w:r>
+      <w:proofErr w:type="spellStart"/>
+      <w:r>
+        <w:rPr>
+          <w:rFonts w:ascii="Cascadia Mono" w:hAnsi="Cascadia Mono" w:cs="Cascadia Mono"/>
+          <w:color w:val="000000"/>
+          <w:sz w:val="19"/>
+          <w:szCs w:val="19"/>
+          <w:lang w:val="en-US"/>
+        </w:rPr>
+        <w:t>pR</w:t>
+      </w:r>
+      <w:proofErr w:type="spellEnd"/>
+      <w:r>
+        <w:rPr>
+          <w:rFonts w:ascii="Cascadia Mono" w:hAnsi="Cascadia Mono" w:cs="Cascadia Mono"/>
+          <w:color w:val="000000"/>
+          <w:sz w:val="19"/>
+          <w:szCs w:val="19"/>
+          <w:lang w:val="en-US"/>
+        </w:rPr>
+        <w:t xml:space="preserve"> == 1) {</w:t>
       </w:r>
     </w:p>
     <w:p>
@@ -4429,7 +5705,41 @@
           <w:szCs w:val="19"/>
           <w:lang w:val="en-US"/>
         </w:rPr>
-        <w:t xml:space="preserve"> (pS != 0) {</w:t>
+        <w:t xml:space="preserve"> (</w:t>
+      </w:r>
+      <w:proofErr w:type="spellStart"/>
+      <w:proofErr w:type="gramStart"/>
+      <w:r>
+        <w:rPr>
+          <w:rFonts w:ascii="Cascadia Mono" w:hAnsi="Cascadia Mono" w:cs="Cascadia Mono"/>
+          <w:color w:val="000000"/>
+          <w:sz w:val="19"/>
+          <w:szCs w:val="19"/>
+          <w:lang w:val="en-US"/>
+        </w:rPr>
+        <w:t>pS</w:t>
+      </w:r>
+      <w:proofErr w:type="spellEnd"/>
+      <w:r>
+        <w:rPr>
+          <w:rFonts w:ascii="Cascadia Mono" w:hAnsi="Cascadia Mono" w:cs="Cascadia Mono"/>
+          <w:color w:val="000000"/>
+          <w:sz w:val="19"/>
+          <w:szCs w:val="19"/>
+          <w:lang w:val="en-US"/>
+        </w:rPr>
+        <w:t xml:space="preserve"> !</w:t>
+      </w:r>
+      <w:proofErr w:type="gramEnd"/>
+      <w:r>
+        <w:rPr>
+          <w:rFonts w:ascii="Cascadia Mono" w:hAnsi="Cascadia Mono" w:cs="Cascadia Mono"/>
+          <w:color w:val="000000"/>
+          <w:sz w:val="19"/>
+          <w:szCs w:val="19"/>
+          <w:lang w:val="en-US"/>
+        </w:rPr>
+        <w:t>= 0) {</w:t>
       </w:r>
     </w:p>
     <w:p>
@@ -4495,7 +5805,18 @@
           <w:szCs w:val="19"/>
           <w:lang w:val="en-US"/>
         </w:rPr>
-        <w:t>' '</w:t>
+        <w:t xml:space="preserve">' </w:t>
+      </w:r>
+      <w:proofErr w:type="gramStart"/>
+      <w:r>
+        <w:rPr>
+          <w:rFonts w:ascii="Cascadia Mono" w:hAnsi="Cascadia Mono" w:cs="Cascadia Mono"/>
+          <w:color w:val="A31515"/>
+          <w:sz w:val="19"/>
+          <w:szCs w:val="19"/>
+          <w:lang w:val="en-US"/>
+        </w:rPr>
+        <w:t>'</w:t>
       </w:r>
       <w:r>
         <w:rPr>
@@ -4507,6 +5828,7 @@
         </w:rPr>
         <w:t>;</w:t>
       </w:r>
+      <w:proofErr w:type="gramEnd"/>
     </w:p>
     <w:p>
       <w:pPr>
@@ -4561,7 +5883,29 @@
           <w:lang w:val="en-US"/>
         </w:rPr>
         <w:tab/>
-        <w:t>result[k++] = pop();</w:t>
+        <w:t xml:space="preserve">result[k++] = </w:t>
+      </w:r>
+      <w:proofErr w:type="gramStart"/>
+      <w:r>
+        <w:rPr>
+          <w:rFonts w:ascii="Cascadia Mono" w:hAnsi="Cascadia Mono" w:cs="Cascadia Mono"/>
+          <w:color w:val="000000"/>
+          <w:sz w:val="19"/>
+          <w:szCs w:val="19"/>
+          <w:lang w:val="en-US"/>
+        </w:rPr>
+        <w:t>pop(</w:t>
+      </w:r>
+      <w:proofErr w:type="gramEnd"/>
+      <w:r>
+        <w:rPr>
+          <w:rFonts w:ascii="Cascadia Mono" w:hAnsi="Cascadia Mono" w:cs="Cascadia Mono"/>
+          <w:color w:val="000000"/>
+          <w:sz w:val="19"/>
+          <w:szCs w:val="19"/>
+          <w:lang w:val="en-US"/>
+        </w:rPr>
+        <w:t>);</w:t>
       </w:r>
     </w:p>
     <w:p>
@@ -4627,7 +5971,18 @@
           <w:szCs w:val="19"/>
           <w:lang w:val="en-US"/>
         </w:rPr>
-        <w:t>' '</w:t>
+        <w:t xml:space="preserve">' </w:t>
+      </w:r>
+      <w:proofErr w:type="gramStart"/>
+      <w:r>
+        <w:rPr>
+          <w:rFonts w:ascii="Cascadia Mono" w:hAnsi="Cascadia Mono" w:cs="Cascadia Mono"/>
+          <w:color w:val="A31515"/>
+          <w:sz w:val="19"/>
+          <w:szCs w:val="19"/>
+          <w:lang w:val="en-US"/>
+        </w:rPr>
+        <w:t>'</w:t>
       </w:r>
       <w:r>
         <w:rPr>
@@ -4639,6 +5994,7 @@
         </w:rPr>
         <w:t>;</w:t>
       </w:r>
+      <w:proofErr w:type="gramEnd"/>
     </w:p>
     <w:p>
       <w:pPr>
@@ -4693,7 +6049,84 @@
           <w:lang w:val="en-US"/>
         </w:rPr>
         <w:tab/>
-        <w:t>pS = priorCheck(stack[tos - 1]);</w:t>
+      </w:r>
+      <w:proofErr w:type="spellStart"/>
+      <w:r>
+        <w:rPr>
+          <w:rFonts w:ascii="Cascadia Mono" w:hAnsi="Cascadia Mono" w:cs="Cascadia Mono"/>
+          <w:color w:val="000000"/>
+          <w:sz w:val="19"/>
+          <w:szCs w:val="19"/>
+          <w:lang w:val="en-US"/>
+        </w:rPr>
+        <w:t>pS</w:t>
+      </w:r>
+      <w:proofErr w:type="spellEnd"/>
+      <w:r>
+        <w:rPr>
+          <w:rFonts w:ascii="Cascadia Mono" w:hAnsi="Cascadia Mono" w:cs="Cascadia Mono"/>
+          <w:color w:val="000000"/>
+          <w:sz w:val="19"/>
+          <w:szCs w:val="19"/>
+          <w:lang w:val="en-US"/>
+        </w:rPr>
+        <w:t xml:space="preserve"> = </w:t>
+      </w:r>
+      <w:proofErr w:type="spellStart"/>
+      <w:proofErr w:type="gramStart"/>
+      <w:r>
+        <w:rPr>
+          <w:rFonts w:ascii="Cascadia Mono" w:hAnsi="Cascadia Mono" w:cs="Cascadia Mono"/>
+          <w:color w:val="000000"/>
+          <w:sz w:val="19"/>
+          <w:szCs w:val="19"/>
+          <w:lang w:val="en-US"/>
+        </w:rPr>
+        <w:t>priorCheck</w:t>
+      </w:r>
+      <w:proofErr w:type="spellEnd"/>
+      <w:r>
+        <w:rPr>
+          <w:rFonts w:ascii="Cascadia Mono" w:hAnsi="Cascadia Mono" w:cs="Cascadia Mono"/>
+          <w:color w:val="000000"/>
+          <w:sz w:val="19"/>
+          <w:szCs w:val="19"/>
+          <w:lang w:val="en-US"/>
+        </w:rPr>
+        <w:t>(</w:t>
+      </w:r>
+      <w:proofErr w:type="gramEnd"/>
+      <w:r>
+        <w:rPr>
+          <w:rFonts w:ascii="Cascadia Mono" w:hAnsi="Cascadia Mono" w:cs="Cascadia Mono"/>
+          <w:color w:val="000000"/>
+          <w:sz w:val="19"/>
+          <w:szCs w:val="19"/>
+          <w:lang w:val="en-US"/>
+        </w:rPr>
+        <w:t>stack[</w:t>
+      </w:r>
+      <w:proofErr w:type="spellStart"/>
+      <w:r>
+        <w:rPr>
+          <w:rFonts w:ascii="Cascadia Mono" w:hAnsi="Cascadia Mono" w:cs="Cascadia Mono"/>
+          <w:color w:val="000000"/>
+          <w:sz w:val="19"/>
+          <w:szCs w:val="19"/>
+          <w:lang w:val="en-US"/>
+        </w:rPr>
+        <w:t>tos</w:t>
+      </w:r>
+      <w:proofErr w:type="spellEnd"/>
+      <w:r>
+        <w:rPr>
+          <w:rFonts w:ascii="Cascadia Mono" w:hAnsi="Cascadia Mono" w:cs="Cascadia Mono"/>
+          <w:color w:val="000000"/>
+          <w:sz w:val="19"/>
+          <w:szCs w:val="19"/>
+          <w:lang w:val="en-US"/>
+        </w:rPr>
+        <w:t xml:space="preserve"> - 1]);</w:t>
       </w:r>
     </w:p>
     <w:p>
@@ -4785,7 +6218,28 @@
           <w:lang w:val="en-US"/>
         </w:rPr>
         <w:tab/>
-        <w:t>pop();</w:t>
+      </w:r>
+      <w:proofErr w:type="gramStart"/>
+      <w:r>
+        <w:rPr>
+          <w:rFonts w:ascii="Cascadia Mono" w:hAnsi="Cascadia Mono" w:cs="Cascadia Mono"/>
+          <w:color w:val="000000"/>
+          <w:sz w:val="19"/>
+          <w:szCs w:val="19"/>
+          <w:lang w:val="en-US"/>
+        </w:rPr>
+        <w:t>pop(</w:t>
+      </w:r>
+      <w:proofErr w:type="gramEnd"/>
+      <w:r>
+        <w:rPr>
+          <w:rFonts w:ascii="Cascadia Mono" w:hAnsi="Cascadia Mono" w:cs="Cascadia Mono"/>
+          <w:color w:val="000000"/>
+          <w:sz w:val="19"/>
+          <w:szCs w:val="19"/>
+          <w:lang w:val="en-US"/>
+        </w:rPr>
+        <w:t>);</w:t>
       </w:r>
     </w:p>
     <w:p>
@@ -4896,7 +6350,51 @@
           <w:szCs w:val="19"/>
           <w:lang w:val="en-US"/>
         </w:rPr>
-        <w:t xml:space="preserve"> (pR == pS) {</w:t>
+        <w:t xml:space="preserve"> (</w:t>
+      </w:r>
+      <w:proofErr w:type="spellStart"/>
+      <w:r>
+        <w:rPr>
+          <w:rFonts w:ascii="Cascadia Mono" w:hAnsi="Cascadia Mono" w:cs="Cascadia Mono"/>
+          <w:color w:val="000000"/>
+          <w:sz w:val="19"/>
+          <w:szCs w:val="19"/>
+          <w:lang w:val="en-US"/>
+        </w:rPr>
+        <w:t>pR</w:t>
+      </w:r>
+      <w:proofErr w:type="spellEnd"/>
+      <w:r>
+        <w:rPr>
+          <w:rFonts w:ascii="Cascadia Mono" w:hAnsi="Cascadia Mono" w:cs="Cascadia Mono"/>
+          <w:color w:val="000000"/>
+          <w:sz w:val="19"/>
+          <w:szCs w:val="19"/>
+          <w:lang w:val="en-US"/>
+        </w:rPr>
+        <w:t xml:space="preserve"> == </w:t>
+      </w:r>
+      <w:proofErr w:type="spellStart"/>
+      <w:r>
+        <w:rPr>
+          <w:rFonts w:ascii="Cascadia Mono" w:hAnsi="Cascadia Mono" w:cs="Cascadia Mono"/>
+          <w:color w:val="000000"/>
+          <w:sz w:val="19"/>
+          <w:szCs w:val="19"/>
+          <w:lang w:val="en-US"/>
+        </w:rPr>
+        <w:t>pS</w:t>
+      </w:r>
+      <w:proofErr w:type="spellEnd"/>
+      <w:r>
+        <w:rPr>
+          <w:rFonts w:ascii="Cascadia Mono" w:hAnsi="Cascadia Mono" w:cs="Cascadia Mono"/>
+          <w:color w:val="000000"/>
+          <w:sz w:val="19"/>
+          <w:szCs w:val="19"/>
+          <w:lang w:val="en-US"/>
+        </w:rPr>
+        <w:t>) {</w:t>
       </w:r>
     </w:p>
     <w:p>
@@ -4942,7 +6440,29 @@
           <w:lang w:val="en-US"/>
         </w:rPr>
         <w:tab/>
-        <w:t>result[k++] = pop();</w:t>
+        <w:t xml:space="preserve">result[k++] = </w:t>
+      </w:r>
+      <w:proofErr w:type="gramStart"/>
+      <w:r>
+        <w:rPr>
+          <w:rFonts w:ascii="Cascadia Mono" w:hAnsi="Cascadia Mono" w:cs="Cascadia Mono"/>
+          <w:color w:val="000000"/>
+          <w:sz w:val="19"/>
+          <w:szCs w:val="19"/>
+          <w:lang w:val="en-US"/>
+        </w:rPr>
+        <w:t>pop(</w:t>
+      </w:r>
+      <w:proofErr w:type="gramEnd"/>
+      <w:r>
+        <w:rPr>
+          <w:rFonts w:ascii="Cascadia Mono" w:hAnsi="Cascadia Mono" w:cs="Cascadia Mono"/>
+          <w:color w:val="000000"/>
+          <w:sz w:val="19"/>
+          <w:szCs w:val="19"/>
+          <w:lang w:val="en-US"/>
+        </w:rPr>
+        <w:t>);</w:t>
       </w:r>
     </w:p>
     <w:p>
@@ -5009,8 +6529,42 @@
           <w:szCs w:val="19"/>
           <w:lang w:val="en-US"/>
         </w:rPr>
-        <w:t>[i]);</w:t>
-      </w:r>
+        <w:t>[</w:t>
+      </w:r>
+      <w:proofErr w:type="spellStart"/>
+      <w:r>
+        <w:rPr>
+          <w:rFonts w:ascii="Cascadia Mono" w:hAnsi="Cascadia Mono" w:cs="Cascadia Mono"/>
+          <w:color w:val="000000"/>
+          <w:sz w:val="19"/>
+          <w:szCs w:val="19"/>
+          <w:lang w:val="en-US"/>
+        </w:rPr>
+        <w:t>i</w:t>
+      </w:r>
+      <w:proofErr w:type="spellEnd"/>
+      <w:r>
+        <w:rPr>
+          <w:rFonts w:ascii="Cascadia Mono" w:hAnsi="Cascadia Mono" w:cs="Cascadia Mono"/>
+          <w:color w:val="000000"/>
+          <w:sz w:val="19"/>
+          <w:szCs w:val="19"/>
+          <w:lang w:val="en-US"/>
+        </w:rPr>
+        <w:t>]</w:t>
+      </w:r>
+      <w:proofErr w:type="gramStart"/>
+      <w:r>
+        <w:rPr>
+          <w:rFonts w:ascii="Cascadia Mono" w:hAnsi="Cascadia Mono" w:cs="Cascadia Mono"/>
+          <w:color w:val="000000"/>
+          <w:sz w:val="19"/>
+          <w:szCs w:val="19"/>
+          <w:lang w:val="en-US"/>
+        </w:rPr>
+        <w:t>);</w:t>
+      </w:r>
+      <w:proofErr w:type="gramEnd"/>
     </w:p>
     <w:p>
       <w:pPr>
@@ -5120,7 +6674,85 @@
           <w:szCs w:val="19"/>
           <w:lang w:val="en-US"/>
         </w:rPr>
-        <w:t xml:space="preserve"> (tos != 0 &amp;&amp; pS &lt; pR) {</w:t>
+        <w:t xml:space="preserve"> (</w:t>
+      </w:r>
+      <w:proofErr w:type="spellStart"/>
+      <w:proofErr w:type="gramStart"/>
+      <w:r>
+        <w:rPr>
+          <w:rFonts w:ascii="Cascadia Mono" w:hAnsi="Cascadia Mono" w:cs="Cascadia Mono"/>
+          <w:color w:val="000000"/>
+          <w:sz w:val="19"/>
+          <w:szCs w:val="19"/>
+          <w:lang w:val="en-US"/>
+        </w:rPr>
+        <w:t>tos</w:t>
+      </w:r>
+      <w:proofErr w:type="spellEnd"/>
+      <w:r>
+        <w:rPr>
+          <w:rFonts w:ascii="Cascadia Mono" w:hAnsi="Cascadia Mono" w:cs="Cascadia Mono"/>
+          <w:color w:val="000000"/>
+          <w:sz w:val="19"/>
+          <w:szCs w:val="19"/>
+          <w:lang w:val="en-US"/>
+        </w:rPr>
+        <w:t xml:space="preserve"> !</w:t>
+      </w:r>
+      <w:proofErr w:type="gramEnd"/>
+      <w:r>
+        <w:rPr>
+          <w:rFonts w:ascii="Cascadia Mono" w:hAnsi="Cascadia Mono" w:cs="Cascadia Mono"/>
+          <w:color w:val="000000"/>
+          <w:sz w:val="19"/>
+          <w:szCs w:val="19"/>
+          <w:lang w:val="en-US"/>
+        </w:rPr>
+        <w:t xml:space="preserve">= 0 &amp;&amp; </w:t>
+      </w:r>
+      <w:proofErr w:type="spellStart"/>
+      <w:r>
+        <w:rPr>
+          <w:rFonts w:ascii="Cascadia Mono" w:hAnsi="Cascadia Mono" w:cs="Cascadia Mono"/>
+          <w:color w:val="000000"/>
+          <w:sz w:val="19"/>
+          <w:szCs w:val="19"/>
+          <w:lang w:val="en-US"/>
+        </w:rPr>
+        <w:t>pS</w:t>
+      </w:r>
+      <w:proofErr w:type="spellEnd"/>
+      <w:r>
+        <w:rPr>
+          <w:rFonts w:ascii="Cascadia Mono" w:hAnsi="Cascadia Mono" w:cs="Cascadia Mono"/>
+          <w:color w:val="000000"/>
+          <w:sz w:val="19"/>
+          <w:szCs w:val="19"/>
+          <w:lang w:val="en-US"/>
+        </w:rPr>
+        <w:t xml:space="preserve"> &lt; </w:t>
+      </w:r>
+      <w:proofErr w:type="spellStart"/>
+      <w:r>
+        <w:rPr>
+          <w:rFonts w:ascii="Cascadia Mono" w:hAnsi="Cascadia Mono" w:cs="Cascadia Mono"/>
+          <w:color w:val="000000"/>
+          <w:sz w:val="19"/>
+          <w:szCs w:val="19"/>
+          <w:lang w:val="en-US"/>
+        </w:rPr>
+        <w:t>pR</w:t>
+      </w:r>
+      <w:proofErr w:type="spellEnd"/>
+      <w:r>
+        <w:rPr>
+          <w:rFonts w:ascii="Cascadia Mono" w:hAnsi="Cascadia Mono" w:cs="Cascadia Mono"/>
+          <w:color w:val="000000"/>
+          <w:sz w:val="19"/>
+          <w:szCs w:val="19"/>
+          <w:lang w:val="en-US"/>
+        </w:rPr>
+        <w:t>) {</w:t>
       </w:r>
     </w:p>
     <w:p>
@@ -5186,8 +6818,42 @@
           <w:szCs w:val="19"/>
           <w:lang w:val="en-US"/>
         </w:rPr>
-        <w:t>[i]);</w:t>
-      </w:r>
+        <w:t>[</w:t>
+      </w:r>
+      <w:proofErr w:type="spellStart"/>
+      <w:r>
+        <w:rPr>
+          <w:rFonts w:ascii="Cascadia Mono" w:hAnsi="Cascadia Mono" w:cs="Cascadia Mono"/>
+          <w:color w:val="000000"/>
+          <w:sz w:val="19"/>
+          <w:szCs w:val="19"/>
+          <w:lang w:val="en-US"/>
+        </w:rPr>
+        <w:t>i</w:t>
+      </w:r>
+      <w:proofErr w:type="spellEnd"/>
+      <w:r>
+        <w:rPr>
+          <w:rFonts w:ascii="Cascadia Mono" w:hAnsi="Cascadia Mono" w:cs="Cascadia Mono"/>
+          <w:color w:val="000000"/>
+          <w:sz w:val="19"/>
+          <w:szCs w:val="19"/>
+          <w:lang w:val="en-US"/>
+        </w:rPr>
+        <w:t>]</w:t>
+      </w:r>
+      <w:proofErr w:type="gramStart"/>
+      <w:r>
+        <w:rPr>
+          <w:rFonts w:ascii="Cascadia Mono" w:hAnsi="Cascadia Mono" w:cs="Cascadia Mono"/>
+          <w:color w:val="000000"/>
+          <w:sz w:val="19"/>
+          <w:szCs w:val="19"/>
+          <w:lang w:val="en-US"/>
+        </w:rPr>
+        <w:t>);</w:t>
+      </w:r>
+      <w:proofErr w:type="gramEnd"/>
     </w:p>
     <w:p>
       <w:pPr>
@@ -5232,8 +6898,53 @@
           <w:lang w:val="en-US"/>
         </w:rPr>
         <w:tab/>
-        <w:t>pS = pR;</w:t>
-      </w:r>
+      </w:r>
+      <w:proofErr w:type="spellStart"/>
+      <w:r>
+        <w:rPr>
+          <w:rFonts w:ascii="Cascadia Mono" w:hAnsi="Cascadia Mono" w:cs="Cascadia Mono"/>
+          <w:color w:val="000000"/>
+          <w:sz w:val="19"/>
+          <w:szCs w:val="19"/>
+          <w:lang w:val="en-US"/>
+        </w:rPr>
+        <w:t>pS</w:t>
+      </w:r>
+      <w:proofErr w:type="spellEnd"/>
+      <w:r>
+        <w:rPr>
+          <w:rFonts w:ascii="Cascadia Mono" w:hAnsi="Cascadia Mono" w:cs="Cascadia Mono"/>
+          <w:color w:val="000000"/>
+          <w:sz w:val="19"/>
+          <w:szCs w:val="19"/>
+          <w:lang w:val="en-US"/>
+        </w:rPr>
+        <w:t xml:space="preserve"> = </w:t>
+      </w:r>
+      <w:proofErr w:type="spellStart"/>
+      <w:proofErr w:type="gramStart"/>
+      <w:r>
+        <w:rPr>
+          <w:rFonts w:ascii="Cascadia Mono" w:hAnsi="Cascadia Mono" w:cs="Cascadia Mono"/>
+          <w:color w:val="000000"/>
+          <w:sz w:val="19"/>
+          <w:szCs w:val="19"/>
+          <w:lang w:val="en-US"/>
+        </w:rPr>
+        <w:t>pR</w:t>
+      </w:r>
+      <w:proofErr w:type="spellEnd"/>
+      <w:r>
+        <w:rPr>
+          <w:rFonts w:ascii="Cascadia Mono" w:hAnsi="Cascadia Mono" w:cs="Cascadia Mono"/>
+          <w:color w:val="000000"/>
+          <w:sz w:val="19"/>
+          <w:szCs w:val="19"/>
+          <w:lang w:val="en-US"/>
+        </w:rPr>
+        <w:t>;</w:t>
+      </w:r>
+      <w:proofErr w:type="gramEnd"/>
     </w:p>
     <w:p>
       <w:pPr>
@@ -5343,7 +7054,85 @@
           <w:szCs w:val="19"/>
           <w:lang w:val="en-US"/>
         </w:rPr>
-        <w:t xml:space="preserve"> (tos != 0 &amp;&amp; pS &gt; pR) {</w:t>
+        <w:t xml:space="preserve"> (</w:t>
+      </w:r>
+      <w:proofErr w:type="spellStart"/>
+      <w:proofErr w:type="gramStart"/>
+      <w:r>
+        <w:rPr>
+          <w:rFonts w:ascii="Cascadia Mono" w:hAnsi="Cascadia Mono" w:cs="Cascadia Mono"/>
+          <w:color w:val="000000"/>
+          <w:sz w:val="19"/>
+          <w:szCs w:val="19"/>
+          <w:lang w:val="en-US"/>
+        </w:rPr>
+        <w:t>tos</w:t>
+      </w:r>
+      <w:proofErr w:type="spellEnd"/>
+      <w:r>
+        <w:rPr>
+          <w:rFonts w:ascii="Cascadia Mono" w:hAnsi="Cascadia Mono" w:cs="Cascadia Mono"/>
+          <w:color w:val="000000"/>
+          <w:sz w:val="19"/>
+          <w:szCs w:val="19"/>
+          <w:lang w:val="en-US"/>
+        </w:rPr>
+        <w:t xml:space="preserve"> !</w:t>
+      </w:r>
+      <w:proofErr w:type="gramEnd"/>
+      <w:r>
+        <w:rPr>
+          <w:rFonts w:ascii="Cascadia Mono" w:hAnsi="Cascadia Mono" w:cs="Cascadia Mono"/>
+          <w:color w:val="000000"/>
+          <w:sz w:val="19"/>
+          <w:szCs w:val="19"/>
+          <w:lang w:val="en-US"/>
+        </w:rPr>
+        <w:t xml:space="preserve">= 0 &amp;&amp; </w:t>
+      </w:r>
+      <w:proofErr w:type="spellStart"/>
+      <w:r>
+        <w:rPr>
+          <w:rFonts w:ascii="Cascadia Mono" w:hAnsi="Cascadia Mono" w:cs="Cascadia Mono"/>
+          <w:color w:val="000000"/>
+          <w:sz w:val="19"/>
+          <w:szCs w:val="19"/>
+          <w:lang w:val="en-US"/>
+        </w:rPr>
+        <w:t>pS</w:t>
+      </w:r>
+      <w:proofErr w:type="spellEnd"/>
+      <w:r>
+        <w:rPr>
+          <w:rFonts w:ascii="Cascadia Mono" w:hAnsi="Cascadia Mono" w:cs="Cascadia Mono"/>
+          <w:color w:val="000000"/>
+          <w:sz w:val="19"/>
+          <w:szCs w:val="19"/>
+          <w:lang w:val="en-US"/>
+        </w:rPr>
+        <w:t xml:space="preserve"> &gt; </w:t>
+      </w:r>
+      <w:proofErr w:type="spellStart"/>
+      <w:r>
+        <w:rPr>
+          <w:rFonts w:ascii="Cascadia Mono" w:hAnsi="Cascadia Mono" w:cs="Cascadia Mono"/>
+          <w:color w:val="000000"/>
+          <w:sz w:val="19"/>
+          <w:szCs w:val="19"/>
+          <w:lang w:val="en-US"/>
+        </w:rPr>
+        <w:t>pR</w:t>
+      </w:r>
+      <w:proofErr w:type="spellEnd"/>
+      <w:r>
+        <w:rPr>
+          <w:rFonts w:ascii="Cascadia Mono" w:hAnsi="Cascadia Mono" w:cs="Cascadia Mono"/>
+          <w:color w:val="000000"/>
+          <w:sz w:val="19"/>
+          <w:szCs w:val="19"/>
+          <w:lang w:val="en-US"/>
+        </w:rPr>
+        <w:t>) {</w:t>
       </w:r>
     </w:p>
     <w:p>
@@ -5408,7 +7197,85 @@
           <w:szCs w:val="19"/>
           <w:lang w:val="en-US"/>
         </w:rPr>
-        <w:t xml:space="preserve"> (tos != 0 &amp;&amp; pS &gt;= pR) {</w:t>
+        <w:t xml:space="preserve"> (</w:t>
+      </w:r>
+      <w:proofErr w:type="spellStart"/>
+      <w:proofErr w:type="gramStart"/>
+      <w:r>
+        <w:rPr>
+          <w:rFonts w:ascii="Cascadia Mono" w:hAnsi="Cascadia Mono" w:cs="Cascadia Mono"/>
+          <w:color w:val="000000"/>
+          <w:sz w:val="19"/>
+          <w:szCs w:val="19"/>
+          <w:lang w:val="en-US"/>
+        </w:rPr>
+        <w:t>tos</w:t>
+      </w:r>
+      <w:proofErr w:type="spellEnd"/>
+      <w:r>
+        <w:rPr>
+          <w:rFonts w:ascii="Cascadia Mono" w:hAnsi="Cascadia Mono" w:cs="Cascadia Mono"/>
+          <w:color w:val="000000"/>
+          <w:sz w:val="19"/>
+          <w:szCs w:val="19"/>
+          <w:lang w:val="en-US"/>
+        </w:rPr>
+        <w:t xml:space="preserve"> !</w:t>
+      </w:r>
+      <w:proofErr w:type="gramEnd"/>
+      <w:r>
+        <w:rPr>
+          <w:rFonts w:ascii="Cascadia Mono" w:hAnsi="Cascadia Mono" w:cs="Cascadia Mono"/>
+          <w:color w:val="000000"/>
+          <w:sz w:val="19"/>
+          <w:szCs w:val="19"/>
+          <w:lang w:val="en-US"/>
+        </w:rPr>
+        <w:t xml:space="preserve">= 0 &amp;&amp; </w:t>
+      </w:r>
+      <w:proofErr w:type="spellStart"/>
+      <w:r>
+        <w:rPr>
+          <w:rFonts w:ascii="Cascadia Mono" w:hAnsi="Cascadia Mono" w:cs="Cascadia Mono"/>
+          <w:color w:val="000000"/>
+          <w:sz w:val="19"/>
+          <w:szCs w:val="19"/>
+          <w:lang w:val="en-US"/>
+        </w:rPr>
+        <w:t>pS</w:t>
+      </w:r>
+      <w:proofErr w:type="spellEnd"/>
+      <w:r>
+        <w:rPr>
+          <w:rFonts w:ascii="Cascadia Mono" w:hAnsi="Cascadia Mono" w:cs="Cascadia Mono"/>
+          <w:color w:val="000000"/>
+          <w:sz w:val="19"/>
+          <w:szCs w:val="19"/>
+          <w:lang w:val="en-US"/>
+        </w:rPr>
+        <w:t xml:space="preserve"> &gt;= </w:t>
+      </w:r>
+      <w:proofErr w:type="spellStart"/>
+      <w:r>
+        <w:rPr>
+          <w:rFonts w:ascii="Cascadia Mono" w:hAnsi="Cascadia Mono" w:cs="Cascadia Mono"/>
+          <w:color w:val="000000"/>
+          <w:sz w:val="19"/>
+          <w:szCs w:val="19"/>
+          <w:lang w:val="en-US"/>
+        </w:rPr>
+        <w:t>pR</w:t>
+      </w:r>
+      <w:proofErr w:type="spellEnd"/>
+      <w:r>
+        <w:rPr>
+          <w:rFonts w:ascii="Cascadia Mono" w:hAnsi="Cascadia Mono" w:cs="Cascadia Mono"/>
+          <w:color w:val="000000"/>
+          <w:sz w:val="19"/>
+          <w:szCs w:val="19"/>
+          <w:lang w:val="en-US"/>
+        </w:rPr>
+        <w:t>) {</w:t>
       </w:r>
     </w:p>
     <w:p>
@@ -5464,7 +7331,29 @@
           <w:lang w:val="en-US"/>
         </w:rPr>
         <w:tab/>
-        <w:t>result[k++] = pop();</w:t>
+        <w:t xml:space="preserve">result[k++] = </w:t>
+      </w:r>
+      <w:proofErr w:type="gramStart"/>
+      <w:r>
+        <w:rPr>
+          <w:rFonts w:ascii="Cascadia Mono" w:hAnsi="Cascadia Mono" w:cs="Cascadia Mono"/>
+          <w:color w:val="000000"/>
+          <w:sz w:val="19"/>
+          <w:szCs w:val="19"/>
+          <w:lang w:val="en-US"/>
+        </w:rPr>
+        <w:t>pop(</w:t>
+      </w:r>
+      <w:proofErr w:type="gramEnd"/>
+      <w:r>
+        <w:rPr>
+          <w:rFonts w:ascii="Cascadia Mono" w:hAnsi="Cascadia Mono" w:cs="Cascadia Mono"/>
+          <w:color w:val="000000"/>
+          <w:sz w:val="19"/>
+          <w:szCs w:val="19"/>
+          <w:lang w:val="en-US"/>
+        </w:rPr>
+        <w:t>);</w:t>
       </w:r>
     </w:p>
     <w:p>
@@ -5520,7 +7409,84 @@
           <w:lang w:val="en-US"/>
         </w:rPr>
         <w:tab/>
-        <w:t>pS = priorCheck(stack[tos - 1]);</w:t>
+      </w:r>
+      <w:proofErr w:type="spellStart"/>
+      <w:r>
+        <w:rPr>
+          <w:rFonts w:ascii="Cascadia Mono" w:hAnsi="Cascadia Mono" w:cs="Cascadia Mono"/>
+          <w:color w:val="000000"/>
+          <w:sz w:val="19"/>
+          <w:szCs w:val="19"/>
+          <w:lang w:val="en-US"/>
+        </w:rPr>
+        <w:t>pS</w:t>
+      </w:r>
+      <w:proofErr w:type="spellEnd"/>
+      <w:r>
+        <w:rPr>
+          <w:rFonts w:ascii="Cascadia Mono" w:hAnsi="Cascadia Mono" w:cs="Cascadia Mono"/>
+          <w:color w:val="000000"/>
+          <w:sz w:val="19"/>
+          <w:szCs w:val="19"/>
+          <w:lang w:val="en-US"/>
+        </w:rPr>
+        <w:t xml:space="preserve"> = </w:t>
+      </w:r>
+      <w:proofErr w:type="spellStart"/>
+      <w:proofErr w:type="gramStart"/>
+      <w:r>
+        <w:rPr>
+          <w:rFonts w:ascii="Cascadia Mono" w:hAnsi="Cascadia Mono" w:cs="Cascadia Mono"/>
+          <w:color w:val="000000"/>
+          <w:sz w:val="19"/>
+          <w:szCs w:val="19"/>
+          <w:lang w:val="en-US"/>
+        </w:rPr>
+        <w:t>priorCheck</w:t>
+      </w:r>
+      <w:proofErr w:type="spellEnd"/>
+      <w:r>
+        <w:rPr>
+          <w:rFonts w:ascii="Cascadia Mono" w:hAnsi="Cascadia Mono" w:cs="Cascadia Mono"/>
+          <w:color w:val="000000"/>
+          <w:sz w:val="19"/>
+          <w:szCs w:val="19"/>
+          <w:lang w:val="en-US"/>
+        </w:rPr>
+        <w:t>(</w:t>
+      </w:r>
+      <w:proofErr w:type="gramEnd"/>
+      <w:r>
+        <w:rPr>
+          <w:rFonts w:ascii="Cascadia Mono" w:hAnsi="Cascadia Mono" w:cs="Cascadia Mono"/>
+          <w:color w:val="000000"/>
+          <w:sz w:val="19"/>
+          <w:szCs w:val="19"/>
+          <w:lang w:val="en-US"/>
+        </w:rPr>
+        <w:t>stack[</w:t>
+      </w:r>
+      <w:proofErr w:type="spellStart"/>
+      <w:r>
+        <w:rPr>
+          <w:rFonts w:ascii="Cascadia Mono" w:hAnsi="Cascadia Mono" w:cs="Cascadia Mono"/>
+          <w:color w:val="000000"/>
+          <w:sz w:val="19"/>
+          <w:szCs w:val="19"/>
+          <w:lang w:val="en-US"/>
+        </w:rPr>
+        <w:t>tos</w:t>
+      </w:r>
+      <w:proofErr w:type="spellEnd"/>
+      <w:r>
+        <w:rPr>
+          <w:rFonts w:ascii="Cascadia Mono" w:hAnsi="Cascadia Mono" w:cs="Cascadia Mono"/>
+          <w:color w:val="000000"/>
+          <w:sz w:val="19"/>
+          <w:szCs w:val="19"/>
+          <w:lang w:val="en-US"/>
+        </w:rPr>
+        <w:t xml:space="preserve"> - 1]);</w:t>
       </w:r>
     </w:p>
     <w:p>
@@ -5632,8 +7598,42 @@
           <w:szCs w:val="19"/>
           <w:lang w:val="en-US"/>
         </w:rPr>
-        <w:t>[i]);</w:t>
-      </w:r>
+        <w:t>[</w:t>
+      </w:r>
+      <w:proofErr w:type="spellStart"/>
+      <w:r>
+        <w:rPr>
+          <w:rFonts w:ascii="Cascadia Mono" w:hAnsi="Cascadia Mono" w:cs="Cascadia Mono"/>
+          <w:color w:val="000000"/>
+          <w:sz w:val="19"/>
+          <w:szCs w:val="19"/>
+          <w:lang w:val="en-US"/>
+        </w:rPr>
+        <w:t>i</w:t>
+      </w:r>
+      <w:proofErr w:type="spellEnd"/>
+      <w:r>
+        <w:rPr>
+          <w:rFonts w:ascii="Cascadia Mono" w:hAnsi="Cascadia Mono" w:cs="Cascadia Mono"/>
+          <w:color w:val="000000"/>
+          <w:sz w:val="19"/>
+          <w:szCs w:val="19"/>
+          <w:lang w:val="en-US"/>
+        </w:rPr>
+        <w:t>]</w:t>
+      </w:r>
+      <w:proofErr w:type="gramStart"/>
+      <w:r>
+        <w:rPr>
+          <w:rFonts w:ascii="Cascadia Mono" w:hAnsi="Cascadia Mono" w:cs="Cascadia Mono"/>
+          <w:color w:val="000000"/>
+          <w:sz w:val="19"/>
+          <w:szCs w:val="19"/>
+          <w:lang w:val="en-US"/>
+        </w:rPr>
+        <w:t>);</w:t>
+      </w:r>
+      <w:proofErr w:type="gramEnd"/>
     </w:p>
     <w:p>
       <w:pPr>
@@ -5678,8 +7678,53 @@
           <w:lang w:val="en-US"/>
         </w:rPr>
         <w:tab/>
-        <w:t>pS = pR;</w:t>
-      </w:r>
+      </w:r>
+      <w:proofErr w:type="spellStart"/>
+      <w:r>
+        <w:rPr>
+          <w:rFonts w:ascii="Cascadia Mono" w:hAnsi="Cascadia Mono" w:cs="Cascadia Mono"/>
+          <w:color w:val="000000"/>
+          <w:sz w:val="19"/>
+          <w:szCs w:val="19"/>
+          <w:lang w:val="en-US"/>
+        </w:rPr>
+        <w:t>pS</w:t>
+      </w:r>
+      <w:proofErr w:type="spellEnd"/>
+      <w:r>
+        <w:rPr>
+          <w:rFonts w:ascii="Cascadia Mono" w:hAnsi="Cascadia Mono" w:cs="Cascadia Mono"/>
+          <w:color w:val="000000"/>
+          <w:sz w:val="19"/>
+          <w:szCs w:val="19"/>
+          <w:lang w:val="en-US"/>
+        </w:rPr>
+        <w:t xml:space="preserve"> = </w:t>
+      </w:r>
+      <w:proofErr w:type="spellStart"/>
+      <w:proofErr w:type="gramStart"/>
+      <w:r>
+        <w:rPr>
+          <w:rFonts w:ascii="Cascadia Mono" w:hAnsi="Cascadia Mono" w:cs="Cascadia Mono"/>
+          <w:color w:val="000000"/>
+          <w:sz w:val="19"/>
+          <w:szCs w:val="19"/>
+          <w:lang w:val="en-US"/>
+        </w:rPr>
+        <w:t>pR</w:t>
+      </w:r>
+      <w:proofErr w:type="spellEnd"/>
+      <w:r>
+        <w:rPr>
+          <w:rFonts w:ascii="Cascadia Mono" w:hAnsi="Cascadia Mono" w:cs="Cascadia Mono"/>
+          <w:color w:val="000000"/>
+          <w:sz w:val="19"/>
+          <w:szCs w:val="19"/>
+          <w:lang w:val="en-US"/>
+        </w:rPr>
+        <w:t>;</w:t>
+      </w:r>
+      <w:proofErr w:type="gramEnd"/>
     </w:p>
     <w:p>
       <w:pPr>
@@ -5785,7 +7830,41 @@
           <w:szCs w:val="19"/>
           <w:lang w:val="en-US"/>
         </w:rPr>
-        <w:t xml:space="preserve"> (tos != 0) {</w:t>
+        <w:t xml:space="preserve"> (</w:t>
+      </w:r>
+      <w:proofErr w:type="spellStart"/>
+      <w:proofErr w:type="gramStart"/>
+      <w:r>
+        <w:rPr>
+          <w:rFonts w:ascii="Cascadia Mono" w:hAnsi="Cascadia Mono" w:cs="Cascadia Mono"/>
+          <w:color w:val="000000"/>
+          <w:sz w:val="19"/>
+          <w:szCs w:val="19"/>
+          <w:lang w:val="en-US"/>
+        </w:rPr>
+        <w:t>tos</w:t>
+      </w:r>
+      <w:proofErr w:type="spellEnd"/>
+      <w:r>
+        <w:rPr>
+          <w:rFonts w:ascii="Cascadia Mono" w:hAnsi="Cascadia Mono" w:cs="Cascadia Mono"/>
+          <w:color w:val="000000"/>
+          <w:sz w:val="19"/>
+          <w:szCs w:val="19"/>
+          <w:lang w:val="en-US"/>
+        </w:rPr>
+        <w:t xml:space="preserve"> !</w:t>
+      </w:r>
+      <w:proofErr w:type="gramEnd"/>
+      <w:r>
+        <w:rPr>
+          <w:rFonts w:ascii="Cascadia Mono" w:hAnsi="Cascadia Mono" w:cs="Cascadia Mono"/>
+          <w:color w:val="000000"/>
+          <w:sz w:val="19"/>
+          <w:szCs w:val="19"/>
+          <w:lang w:val="en-US"/>
+        </w:rPr>
+        <w:t>= 0) {</w:t>
       </w:r>
     </w:p>
     <w:p>
@@ -5831,7 +7910,18 @@
           <w:szCs w:val="19"/>
           <w:lang w:val="en-US"/>
         </w:rPr>
-        <w:t>' '</w:t>
+        <w:t xml:space="preserve">' </w:t>
+      </w:r>
+      <w:proofErr w:type="gramStart"/>
+      <w:r>
+        <w:rPr>
+          <w:rFonts w:ascii="Cascadia Mono" w:hAnsi="Cascadia Mono" w:cs="Cascadia Mono"/>
+          <w:color w:val="A31515"/>
+          <w:sz w:val="19"/>
+          <w:szCs w:val="19"/>
+          <w:lang w:val="en-US"/>
+        </w:rPr>
+        <w:t>'</w:t>
       </w:r>
       <w:r>
         <w:rPr>
@@ -5843,6 +7933,7 @@
         </w:rPr>
         <w:t>;</w:t>
       </w:r>
+      <w:proofErr w:type="gramEnd"/>
     </w:p>
     <w:p>
       <w:pPr>
@@ -5877,7 +7968,29 @@
           <w:lang w:val="en-US"/>
         </w:rPr>
         <w:tab/>
-        <w:t>result[k++] = pop();</w:t>
+        <w:t xml:space="preserve">result[k++] = </w:t>
+      </w:r>
+      <w:proofErr w:type="gramStart"/>
+      <w:r>
+        <w:rPr>
+          <w:rFonts w:ascii="Cascadia Mono" w:hAnsi="Cascadia Mono" w:cs="Cascadia Mono"/>
+          <w:color w:val="000000"/>
+          <w:sz w:val="19"/>
+          <w:szCs w:val="19"/>
+          <w:lang w:val="en-US"/>
+        </w:rPr>
+        <w:t>pop(</w:t>
+      </w:r>
+      <w:proofErr w:type="gramEnd"/>
+      <w:r>
+        <w:rPr>
+          <w:rFonts w:ascii="Cascadia Mono" w:hAnsi="Cascadia Mono" w:cs="Cascadia Mono"/>
+          <w:color w:val="000000"/>
+          <w:sz w:val="19"/>
+          <w:szCs w:val="19"/>
+          <w:lang w:val="en-US"/>
+        </w:rPr>
+        <w:t>);</w:t>
       </w:r>
     </w:p>
     <w:p>
@@ -5939,7 +8052,18 @@
           <w:szCs w:val="19"/>
           <w:lang w:val="en-US"/>
         </w:rPr>
-        <w:t>'\0'</w:t>
+        <w:t>'\0</w:t>
+      </w:r>
+      <w:proofErr w:type="gramStart"/>
+      <w:r>
+        <w:rPr>
+          <w:rFonts w:ascii="Cascadia Mono" w:hAnsi="Cascadia Mono" w:cs="Cascadia Mono"/>
+          <w:color w:val="A31515"/>
+          <w:sz w:val="19"/>
+          <w:szCs w:val="19"/>
+          <w:lang w:val="en-US"/>
+        </w:rPr>
+        <w:t>'</w:t>
       </w:r>
       <w:r>
         <w:rPr>
@@ -5951,6 +8075,7 @@
         </w:rPr>
         <w:t>;</w:t>
       </w:r>
+      <w:proofErr w:type="gramEnd"/>
     </w:p>
     <w:p>
       <w:pPr>
@@ -5975,8 +8100,20 @@
           <w:lang w:val="en-US"/>
         </w:rPr>
         <w:tab/>
-        <w:t>k = 0;</w:t>
-      </w:r>
+        <w:t xml:space="preserve">k = </w:t>
+      </w:r>
+      <w:proofErr w:type="gramStart"/>
+      <w:r>
+        <w:rPr>
+          <w:rFonts w:ascii="Cascadia Mono" w:hAnsi="Cascadia Mono" w:cs="Cascadia Mono"/>
+          <w:color w:val="000000"/>
+          <w:sz w:val="19"/>
+          <w:szCs w:val="19"/>
+          <w:lang w:val="en-US"/>
+        </w:rPr>
+        <w:t>0;</w:t>
+      </w:r>
+      <w:proofErr w:type="gramEnd"/>
     </w:p>
     <w:p>
       <w:pPr>
@@ -6020,7 +8157,63 @@
           <w:szCs w:val="19"/>
           <w:lang w:val="en-US"/>
         </w:rPr>
-        <w:t xml:space="preserve"> (i = 0; result[i] != </w:t>
+        <w:t xml:space="preserve"> (</w:t>
+      </w:r>
+      <w:proofErr w:type="spellStart"/>
+      <w:r>
+        <w:rPr>
+          <w:rFonts w:ascii="Cascadia Mono" w:hAnsi="Cascadia Mono" w:cs="Cascadia Mono"/>
+          <w:color w:val="000000"/>
+          <w:sz w:val="19"/>
+          <w:szCs w:val="19"/>
+          <w:lang w:val="en-US"/>
+        </w:rPr>
+        <w:t>i</w:t>
+      </w:r>
+      <w:proofErr w:type="spellEnd"/>
+      <w:r>
+        <w:rPr>
+          <w:rFonts w:ascii="Cascadia Mono" w:hAnsi="Cascadia Mono" w:cs="Cascadia Mono"/>
+          <w:color w:val="000000"/>
+          <w:sz w:val="19"/>
+          <w:szCs w:val="19"/>
+          <w:lang w:val="en-US"/>
+        </w:rPr>
+        <w:t xml:space="preserve"> = 0; result[</w:t>
+      </w:r>
+      <w:proofErr w:type="spellStart"/>
+      <w:r>
+        <w:rPr>
+          <w:rFonts w:ascii="Cascadia Mono" w:hAnsi="Cascadia Mono" w:cs="Cascadia Mono"/>
+          <w:color w:val="000000"/>
+          <w:sz w:val="19"/>
+          <w:szCs w:val="19"/>
+          <w:lang w:val="en-US"/>
+        </w:rPr>
+        <w:t>i</w:t>
+      </w:r>
+      <w:proofErr w:type="spellEnd"/>
+      <w:proofErr w:type="gramStart"/>
+      <w:r>
+        <w:rPr>
+          <w:rFonts w:ascii="Cascadia Mono" w:hAnsi="Cascadia Mono" w:cs="Cascadia Mono"/>
+          <w:color w:val="000000"/>
+          <w:sz w:val="19"/>
+          <w:szCs w:val="19"/>
+          <w:lang w:val="en-US"/>
+        </w:rPr>
+        <w:t>] !</w:t>
+      </w:r>
+      <w:proofErr w:type="gramEnd"/>
+      <w:r>
+        <w:rPr>
+          <w:rFonts w:ascii="Cascadia Mono" w:hAnsi="Cascadia Mono" w:cs="Cascadia Mono"/>
+          <w:color w:val="000000"/>
+          <w:sz w:val="19"/>
+          <w:szCs w:val="19"/>
+          <w:lang w:val="en-US"/>
+        </w:rPr>
+        <w:t xml:space="preserve">= </w:t>
       </w:r>
       <w:r>
         <w:rPr>
@@ -6040,7 +8233,29 @@
           <w:szCs w:val="19"/>
           <w:lang w:val="en-US"/>
         </w:rPr>
-        <w:t>; i++)</w:t>
+        <w:t xml:space="preserve">; </w:t>
+      </w:r>
+      <w:proofErr w:type="spellStart"/>
+      <w:r>
+        <w:rPr>
+          <w:rFonts w:ascii="Cascadia Mono" w:hAnsi="Cascadia Mono" w:cs="Cascadia Mono"/>
+          <w:color w:val="000000"/>
+          <w:sz w:val="19"/>
+          <w:szCs w:val="19"/>
+          <w:lang w:val="en-US"/>
+        </w:rPr>
+        <w:t>i</w:t>
+      </w:r>
+      <w:proofErr w:type="spellEnd"/>
+      <w:r>
+        <w:rPr>
+          <w:rFonts w:ascii="Cascadia Mono" w:hAnsi="Cascadia Mono" w:cs="Cascadia Mono"/>
+          <w:color w:val="000000"/>
+          <w:sz w:val="19"/>
+          <w:szCs w:val="19"/>
+          <w:lang w:val="en-US"/>
+        </w:rPr>
+        <w:t>++)</w:t>
       </w:r>
     </w:p>
     <w:p>
@@ -6095,7 +8310,41 @@
           <w:szCs w:val="19"/>
           <w:lang w:val="en-US"/>
         </w:rPr>
-        <w:t xml:space="preserve"> (result[i] != </w:t>
+        <w:t xml:space="preserve"> (result[</w:t>
+      </w:r>
+      <w:proofErr w:type="spellStart"/>
+      <w:r>
+        <w:rPr>
+          <w:rFonts w:ascii="Cascadia Mono" w:hAnsi="Cascadia Mono" w:cs="Cascadia Mono"/>
+          <w:color w:val="000000"/>
+          <w:sz w:val="19"/>
+          <w:szCs w:val="19"/>
+          <w:lang w:val="en-US"/>
+        </w:rPr>
+        <w:t>i</w:t>
+      </w:r>
+      <w:proofErr w:type="spellEnd"/>
+      <w:proofErr w:type="gramStart"/>
+      <w:r>
+        <w:rPr>
+          <w:rFonts w:ascii="Cascadia Mono" w:hAnsi="Cascadia Mono" w:cs="Cascadia Mono"/>
+          <w:color w:val="000000"/>
+          <w:sz w:val="19"/>
+          <w:szCs w:val="19"/>
+          <w:lang w:val="en-US"/>
+        </w:rPr>
+        <w:t>] !</w:t>
+      </w:r>
+      <w:proofErr w:type="gramEnd"/>
+      <w:r>
+        <w:rPr>
+          <w:rFonts w:ascii="Cascadia Mono" w:hAnsi="Cascadia Mono" w:cs="Cascadia Mono"/>
+          <w:color w:val="000000"/>
+          <w:sz w:val="19"/>
+          <w:szCs w:val="19"/>
+          <w:lang w:val="en-US"/>
+        </w:rPr>
+        <w:t xml:space="preserve">= </w:t>
       </w:r>
       <w:r>
         <w:rPr>
@@ -6115,7 +8364,51 @@
           <w:szCs w:val="19"/>
           <w:lang w:val="en-US"/>
         </w:rPr>
-        <w:t xml:space="preserve"> &amp;&amp; isdigit(result[i + 1])) {</w:t>
+        <w:t xml:space="preserve"> &amp;&amp; </w:t>
+      </w:r>
+      <w:proofErr w:type="spellStart"/>
+      <w:r>
+        <w:rPr>
+          <w:rFonts w:ascii="Cascadia Mono" w:hAnsi="Cascadia Mono" w:cs="Cascadia Mono"/>
+          <w:color w:val="000000"/>
+          <w:sz w:val="19"/>
+          <w:szCs w:val="19"/>
+          <w:lang w:val="en-US"/>
+        </w:rPr>
+        <w:t>isdigit</w:t>
+      </w:r>
+      <w:proofErr w:type="spellEnd"/>
+      <w:r>
+        <w:rPr>
+          <w:rFonts w:ascii="Cascadia Mono" w:hAnsi="Cascadia Mono" w:cs="Cascadia Mono"/>
+          <w:color w:val="000000"/>
+          <w:sz w:val="19"/>
+          <w:szCs w:val="19"/>
+          <w:lang w:val="en-US"/>
+        </w:rPr>
+        <w:t>(result[</w:t>
+      </w:r>
+      <w:proofErr w:type="spellStart"/>
+      <w:r>
+        <w:rPr>
+          <w:rFonts w:ascii="Cascadia Mono" w:hAnsi="Cascadia Mono" w:cs="Cascadia Mono"/>
+          <w:color w:val="000000"/>
+          <w:sz w:val="19"/>
+          <w:szCs w:val="19"/>
+          <w:lang w:val="en-US"/>
+        </w:rPr>
+        <w:t>i</w:t>
+      </w:r>
+      <w:proofErr w:type="spellEnd"/>
+      <w:r>
+        <w:rPr>
+          <w:rFonts w:ascii="Cascadia Mono" w:hAnsi="Cascadia Mono" w:cs="Cascadia Mono"/>
+          <w:color w:val="000000"/>
+          <w:sz w:val="19"/>
+          <w:szCs w:val="19"/>
+          <w:lang w:val="en-US"/>
+        </w:rPr>
+        <w:t xml:space="preserve"> + 1])) {</w:t>
       </w:r>
     </w:p>
     <w:p>
@@ -6161,8 +8454,53 @@
           <w:lang w:val="en-US"/>
         </w:rPr>
         <w:tab/>
-        <w:t>finalResult[k++] = result[i];</w:t>
-      </w:r>
+      </w:r>
+      <w:proofErr w:type="spellStart"/>
+      <w:r>
+        <w:rPr>
+          <w:rFonts w:ascii="Cascadia Mono" w:hAnsi="Cascadia Mono" w:cs="Cascadia Mono"/>
+          <w:color w:val="000000"/>
+          <w:sz w:val="19"/>
+          <w:szCs w:val="19"/>
+          <w:lang w:val="en-US"/>
+        </w:rPr>
+        <w:t>finalResult</w:t>
+      </w:r>
+      <w:proofErr w:type="spellEnd"/>
+      <w:r>
+        <w:rPr>
+          <w:rFonts w:ascii="Cascadia Mono" w:hAnsi="Cascadia Mono" w:cs="Cascadia Mono"/>
+          <w:color w:val="000000"/>
+          <w:sz w:val="19"/>
+          <w:szCs w:val="19"/>
+          <w:lang w:val="en-US"/>
+        </w:rPr>
+        <w:t>[k++] = result[</w:t>
+      </w:r>
+      <w:proofErr w:type="spellStart"/>
+      <w:r>
+        <w:rPr>
+          <w:rFonts w:ascii="Cascadia Mono" w:hAnsi="Cascadia Mono" w:cs="Cascadia Mono"/>
+          <w:color w:val="000000"/>
+          <w:sz w:val="19"/>
+          <w:szCs w:val="19"/>
+          <w:lang w:val="en-US"/>
+        </w:rPr>
+        <w:t>i</w:t>
+      </w:r>
+      <w:proofErr w:type="spellEnd"/>
+      <w:proofErr w:type="gramStart"/>
+      <w:r>
+        <w:rPr>
+          <w:rFonts w:ascii="Cascadia Mono" w:hAnsi="Cascadia Mono" w:cs="Cascadia Mono"/>
+          <w:color w:val="000000"/>
+          <w:sz w:val="19"/>
+          <w:szCs w:val="19"/>
+          <w:lang w:val="en-US"/>
+        </w:rPr>
+        <w:t>];</w:t>
+      </w:r>
+      <w:proofErr w:type="gramEnd"/>
     </w:p>
     <w:p>
       <w:pPr>
@@ -6272,7 +8610,41 @@
           <w:szCs w:val="19"/>
           <w:lang w:val="en-US"/>
         </w:rPr>
-        <w:t xml:space="preserve"> (result[i] != </w:t>
+        <w:t xml:space="preserve"> (result[</w:t>
+      </w:r>
+      <w:proofErr w:type="spellStart"/>
+      <w:r>
+        <w:rPr>
+          <w:rFonts w:ascii="Cascadia Mono" w:hAnsi="Cascadia Mono" w:cs="Cascadia Mono"/>
+          <w:color w:val="000000"/>
+          <w:sz w:val="19"/>
+          <w:szCs w:val="19"/>
+          <w:lang w:val="en-US"/>
+        </w:rPr>
+        <w:t>i</w:t>
+      </w:r>
+      <w:proofErr w:type="spellEnd"/>
+      <w:proofErr w:type="gramStart"/>
+      <w:r>
+        <w:rPr>
+          <w:rFonts w:ascii="Cascadia Mono" w:hAnsi="Cascadia Mono" w:cs="Cascadia Mono"/>
+          <w:color w:val="000000"/>
+          <w:sz w:val="19"/>
+          <w:szCs w:val="19"/>
+          <w:lang w:val="en-US"/>
+        </w:rPr>
+        <w:t>] !</w:t>
+      </w:r>
+      <w:proofErr w:type="gramEnd"/>
+      <w:r>
+        <w:rPr>
+          <w:rFonts w:ascii="Cascadia Mono" w:hAnsi="Cascadia Mono" w:cs="Cascadia Mono"/>
+          <w:color w:val="000000"/>
+          <w:sz w:val="19"/>
+          <w:szCs w:val="19"/>
+          <w:lang w:val="en-US"/>
+        </w:rPr>
+        <w:t xml:space="preserve">= </w:t>
       </w:r>
       <w:r>
         <w:rPr>
@@ -6338,8 +8710,53 @@
           <w:lang w:val="en-US"/>
         </w:rPr>
         <w:tab/>
-        <w:t>finalResult[k++] = result[i];</w:t>
-      </w:r>
+      </w:r>
+      <w:proofErr w:type="spellStart"/>
+      <w:r>
+        <w:rPr>
+          <w:rFonts w:ascii="Cascadia Mono" w:hAnsi="Cascadia Mono" w:cs="Cascadia Mono"/>
+          <w:color w:val="000000"/>
+          <w:sz w:val="19"/>
+          <w:szCs w:val="19"/>
+          <w:lang w:val="en-US"/>
+        </w:rPr>
+        <w:t>finalResult</w:t>
+      </w:r>
+      <w:proofErr w:type="spellEnd"/>
+      <w:r>
+        <w:rPr>
+          <w:rFonts w:ascii="Cascadia Mono" w:hAnsi="Cascadia Mono" w:cs="Cascadia Mono"/>
+          <w:color w:val="000000"/>
+          <w:sz w:val="19"/>
+          <w:szCs w:val="19"/>
+          <w:lang w:val="en-US"/>
+        </w:rPr>
+        <w:t>[k++] = result[</w:t>
+      </w:r>
+      <w:proofErr w:type="spellStart"/>
+      <w:r>
+        <w:rPr>
+          <w:rFonts w:ascii="Cascadia Mono" w:hAnsi="Cascadia Mono" w:cs="Cascadia Mono"/>
+          <w:color w:val="000000"/>
+          <w:sz w:val="19"/>
+          <w:szCs w:val="19"/>
+          <w:lang w:val="en-US"/>
+        </w:rPr>
+        <w:t>i</w:t>
+      </w:r>
+      <w:proofErr w:type="spellEnd"/>
+      <w:proofErr w:type="gramStart"/>
+      <w:r>
+        <w:rPr>
+          <w:rFonts w:ascii="Cascadia Mono" w:hAnsi="Cascadia Mono" w:cs="Cascadia Mono"/>
+          <w:color w:val="000000"/>
+          <w:sz w:val="19"/>
+          <w:szCs w:val="19"/>
+          <w:lang w:val="en-US"/>
+        </w:rPr>
+        <w:t>];</w:t>
+      </w:r>
+      <w:proofErr w:type="gramEnd"/>
     </w:p>
     <w:p>
       <w:pPr>
@@ -6384,7 +8801,28 @@
           <w:lang w:val="en-US"/>
         </w:rPr>
         <w:tab/>
-        <w:t xml:space="preserve">finalResult[k++] = </w:t>
+      </w:r>
+      <w:proofErr w:type="spellStart"/>
+      <w:r>
+        <w:rPr>
+          <w:rFonts w:ascii="Cascadia Mono" w:hAnsi="Cascadia Mono" w:cs="Cascadia Mono"/>
+          <w:color w:val="000000"/>
+          <w:sz w:val="19"/>
+          <w:szCs w:val="19"/>
+          <w:lang w:val="en-US"/>
+        </w:rPr>
+        <w:t>finalResult</w:t>
+      </w:r>
+      <w:proofErr w:type="spellEnd"/>
+      <w:r>
+        <w:rPr>
+          <w:rFonts w:ascii="Cascadia Mono" w:hAnsi="Cascadia Mono" w:cs="Cascadia Mono"/>
+          <w:color w:val="000000"/>
+          <w:sz w:val="19"/>
+          <w:szCs w:val="19"/>
+          <w:lang w:val="en-US"/>
+        </w:rPr>
+        <w:t xml:space="preserve">[k++] = </w:t>
       </w:r>
       <w:r>
         <w:rPr>
@@ -6394,7 +8832,18 @@
           <w:szCs w:val="19"/>
           <w:lang w:val="en-US"/>
         </w:rPr>
-        <w:t>' '</w:t>
+        <w:t xml:space="preserve">' </w:t>
+      </w:r>
+      <w:proofErr w:type="gramStart"/>
+      <w:r>
+        <w:rPr>
+          <w:rFonts w:ascii="Cascadia Mono" w:hAnsi="Cascadia Mono" w:cs="Cascadia Mono"/>
+          <w:color w:val="A31515"/>
+          <w:sz w:val="19"/>
+          <w:szCs w:val="19"/>
+          <w:lang w:val="en-US"/>
+        </w:rPr>
+        <w:t>'</w:t>
       </w:r>
       <w:r>
         <w:rPr>
@@ -6406,6 +8855,7 @@
         </w:rPr>
         <w:t>;</w:t>
       </w:r>
+      <w:proofErr w:type="gramEnd"/>
     </w:p>
     <w:p>
       <w:pPr>
@@ -6466,7 +8916,28 @@
           <w:lang w:val="en-US"/>
         </w:rPr>
         <w:tab/>
-        <w:t xml:space="preserve">finalResult[k] = </w:t>
+      </w:r>
+      <w:proofErr w:type="spellStart"/>
+      <w:r>
+        <w:rPr>
+          <w:rFonts w:ascii="Cascadia Mono" w:hAnsi="Cascadia Mono" w:cs="Cascadia Mono"/>
+          <w:color w:val="000000"/>
+          <w:sz w:val="19"/>
+          <w:szCs w:val="19"/>
+          <w:lang w:val="en-US"/>
+        </w:rPr>
+        <w:t>finalResult</w:t>
+      </w:r>
+      <w:proofErr w:type="spellEnd"/>
+      <w:r>
+        <w:rPr>
+          <w:rFonts w:ascii="Cascadia Mono" w:hAnsi="Cascadia Mono" w:cs="Cascadia Mono"/>
+          <w:color w:val="000000"/>
+          <w:sz w:val="19"/>
+          <w:szCs w:val="19"/>
+          <w:lang w:val="en-US"/>
+        </w:rPr>
+        <w:t xml:space="preserve">[k] = </w:t>
       </w:r>
       <w:r>
         <w:rPr>
@@ -6476,7 +8947,18 @@
           <w:szCs w:val="19"/>
           <w:lang w:val="en-US"/>
         </w:rPr>
-        <w:t>'\0'</w:t>
+        <w:t>'\0</w:t>
+      </w:r>
+      <w:proofErr w:type="gramStart"/>
+      <w:r>
+        <w:rPr>
+          <w:rFonts w:ascii="Cascadia Mono" w:hAnsi="Cascadia Mono" w:cs="Cascadia Mono"/>
+          <w:color w:val="A31515"/>
+          <w:sz w:val="19"/>
+          <w:szCs w:val="19"/>
+          <w:lang w:val="en-US"/>
+        </w:rPr>
+        <w:t>'</w:t>
       </w:r>
       <w:r>
         <w:rPr>
@@ -6488,6 +8970,7 @@
         </w:rPr>
         <w:t>;</w:t>
       </w:r>
+      <w:proofErr w:type="gramEnd"/>
     </w:p>
     <w:p>
       <w:pPr>
@@ -6512,8 +8995,31 @@
           <w:lang w:val="en-US"/>
         </w:rPr>
         <w:tab/>
-        <w:t>fprintf(</w:t>
-      </w:r>
+      </w:r>
+      <w:proofErr w:type="spellStart"/>
+      <w:proofErr w:type="gramStart"/>
+      <w:r>
+        <w:rPr>
+          <w:rFonts w:ascii="Cascadia Mono" w:hAnsi="Cascadia Mono" w:cs="Cascadia Mono"/>
+          <w:color w:val="000000"/>
+          <w:sz w:val="19"/>
+          <w:szCs w:val="19"/>
+          <w:lang w:val="en-US"/>
+        </w:rPr>
+        <w:t>fprintf</w:t>
+      </w:r>
+      <w:proofErr w:type="spellEnd"/>
+      <w:r>
+        <w:rPr>
+          <w:rFonts w:ascii="Cascadia Mono" w:hAnsi="Cascadia Mono" w:cs="Cascadia Mono"/>
+          <w:color w:val="000000"/>
+          <w:sz w:val="19"/>
+          <w:szCs w:val="19"/>
+          <w:lang w:val="en-US"/>
+        </w:rPr>
+        <w:t>(</w:t>
+      </w:r>
+      <w:proofErr w:type="gramEnd"/>
       <w:r>
         <w:rPr>
           <w:rFonts w:ascii="Cascadia Mono" w:hAnsi="Cascadia Mono" w:cs="Cascadia Mono"/>
@@ -6552,7 +9058,29 @@
           <w:szCs w:val="19"/>
           <w:lang w:val="en-US"/>
         </w:rPr>
-        <w:t>, finalResult);</w:t>
+        <w:t xml:space="preserve">, </w:t>
+      </w:r>
+      <w:proofErr w:type="spellStart"/>
+      <w:r>
+        <w:rPr>
+          <w:rFonts w:ascii="Cascadia Mono" w:hAnsi="Cascadia Mono" w:cs="Cascadia Mono"/>
+          <w:color w:val="000000"/>
+          <w:sz w:val="19"/>
+          <w:szCs w:val="19"/>
+          <w:lang w:val="en-US"/>
+        </w:rPr>
+        <w:t>finalResult</w:t>
+      </w:r>
+      <w:proofErr w:type="spellEnd"/>
+      <w:r>
+        <w:rPr>
+          <w:rFonts w:ascii="Cascadia Mono" w:hAnsi="Cascadia Mono" w:cs="Cascadia Mono"/>
+          <w:color w:val="000000"/>
+          <w:sz w:val="19"/>
+          <w:szCs w:val="19"/>
+          <w:lang w:val="en-US"/>
+        </w:rPr>
+        <w:t>);</w:t>
       </w:r>
     </w:p>
     <w:p>
@@ -6578,7 +9106,28 @@
           <w:lang w:val="en-US"/>
         </w:rPr>
         <w:tab/>
-        <w:t xml:space="preserve">stack[0] = </w:t>
+      </w:r>
+      <w:proofErr w:type="gramStart"/>
+      <w:r>
+        <w:rPr>
+          <w:rFonts w:ascii="Cascadia Mono" w:hAnsi="Cascadia Mono" w:cs="Cascadia Mono"/>
+          <w:color w:val="000000"/>
+          <w:sz w:val="19"/>
+          <w:szCs w:val="19"/>
+          <w:lang w:val="en-US"/>
+        </w:rPr>
+        <w:t>stack[</w:t>
+      </w:r>
+      <w:proofErr w:type="gramEnd"/>
+      <w:r>
+        <w:rPr>
+          <w:rFonts w:ascii="Cascadia Mono" w:hAnsi="Cascadia Mono" w:cs="Cascadia Mono"/>
+          <w:color w:val="000000"/>
+          <w:sz w:val="19"/>
+          <w:szCs w:val="19"/>
+          <w:lang w:val="en-US"/>
+        </w:rPr>
+        <w:t xml:space="preserve">0] = </w:t>
       </w:r>
       <w:r>
         <w:rPr>
@@ -6624,8 +9173,41 @@
           <w:lang w:val="en-US"/>
         </w:rPr>
         <w:tab/>
-        <w:t>tos = 0;</w:t>
-      </w:r>
+      </w:r>
+      <w:proofErr w:type="spellStart"/>
+      <w:r>
+        <w:rPr>
+          <w:rFonts w:ascii="Cascadia Mono" w:hAnsi="Cascadia Mono" w:cs="Cascadia Mono"/>
+          <w:color w:val="000000"/>
+          <w:sz w:val="19"/>
+          <w:szCs w:val="19"/>
+          <w:lang w:val="en-US"/>
+        </w:rPr>
+        <w:t>tos</w:t>
+      </w:r>
+      <w:proofErr w:type="spellEnd"/>
+      <w:r>
+        <w:rPr>
+          <w:rFonts w:ascii="Cascadia Mono" w:hAnsi="Cascadia Mono" w:cs="Cascadia Mono"/>
+          <w:color w:val="000000"/>
+          <w:sz w:val="19"/>
+          <w:szCs w:val="19"/>
+          <w:lang w:val="en-US"/>
+        </w:rPr>
+        <w:t xml:space="preserve"> = </w:t>
+      </w:r>
+      <w:proofErr w:type="gramStart"/>
+      <w:r>
+        <w:rPr>
+          <w:rFonts w:ascii="Cascadia Mono" w:hAnsi="Cascadia Mono" w:cs="Cascadia Mono"/>
+          <w:color w:val="000000"/>
+          <w:sz w:val="19"/>
+          <w:szCs w:val="19"/>
+          <w:lang w:val="en-US"/>
+        </w:rPr>
+        <w:t>0;</w:t>
+      </w:r>
+      <w:proofErr w:type="gramEnd"/>
     </w:p>
     <w:p>
       <w:pPr>
@@ -6651,6 +9233,7 @@
         </w:rPr>
         <w:tab/>
       </w:r>
+      <w:proofErr w:type="gramStart"/>
       <w:r>
         <w:rPr>
           <w:rFonts w:ascii="Cascadia Mono" w:hAnsi="Cascadia Mono" w:cs="Cascadia Mono"/>
@@ -6671,6 +9254,7 @@
         </w:rPr>
         <w:t>;</w:t>
       </w:r>
+      <w:proofErr w:type="gramEnd"/>
     </w:p>
     <w:p>
       <w:pPr>
@@ -6744,7 +9328,29 @@
           <w:szCs w:val="19"/>
           <w:lang w:val="en-US"/>
         </w:rPr>
-        <w:t xml:space="preserve"> main()</w:t>
+        <w:t xml:space="preserve"> </w:t>
+      </w:r>
+      <w:proofErr w:type="gramStart"/>
+      <w:r>
+        <w:rPr>
+          <w:rFonts w:ascii="Cascadia Mono" w:hAnsi="Cascadia Mono" w:cs="Cascadia Mono"/>
+          <w:color w:val="000000"/>
+          <w:sz w:val="19"/>
+          <w:szCs w:val="19"/>
+          <w:lang w:val="en-US"/>
+        </w:rPr>
+        <w:t>main(</w:t>
+      </w:r>
+      <w:proofErr w:type="gramEnd"/>
+      <w:r>
+        <w:rPr>
+          <w:rFonts w:ascii="Cascadia Mono" w:hAnsi="Cascadia Mono" w:cs="Cascadia Mono"/>
+          <w:color w:val="000000"/>
+          <w:sz w:val="19"/>
+          <w:szCs w:val="19"/>
+          <w:lang w:val="en-US"/>
+        </w:rPr>
+        <w:t>)</w:t>
       </w:r>
     </w:p>
     <w:p>
@@ -6814,8 +9420,32 @@
           <w:szCs w:val="19"/>
           <w:lang w:val="en-US"/>
         </w:rPr>
-        <w:t xml:space="preserve"> * f1 = fopen(</w:t>
-      </w:r>
+        <w:t xml:space="preserve"> * f1 = </w:t>
+      </w:r>
+      <w:proofErr w:type="spellStart"/>
+      <w:proofErr w:type="gramStart"/>
+      <w:r>
+        <w:rPr>
+          <w:rFonts w:ascii="Cascadia Mono" w:hAnsi="Cascadia Mono" w:cs="Cascadia Mono"/>
+          <w:color w:val="000000"/>
+          <w:sz w:val="19"/>
+          <w:szCs w:val="19"/>
+          <w:lang w:val="en-US"/>
+        </w:rPr>
+        <w:t>fopen</w:t>
+      </w:r>
+      <w:proofErr w:type="spellEnd"/>
+      <w:r>
+        <w:rPr>
+          <w:rFonts w:ascii="Cascadia Mono" w:hAnsi="Cascadia Mono" w:cs="Cascadia Mono"/>
+          <w:color w:val="000000"/>
+          <w:sz w:val="19"/>
+          <w:szCs w:val="19"/>
+          <w:lang w:val="en-US"/>
+        </w:rPr>
+        <w:t>(</w:t>
+      </w:r>
+      <w:proofErr w:type="gramEnd"/>
       <w:r>
         <w:rPr>
           <w:rFonts w:ascii="Cascadia Mono" w:hAnsi="Cascadia Mono" w:cs="Cascadia Mono"/>
@@ -6854,7 +9484,29 @@
           <w:szCs w:val="19"/>
           <w:lang w:val="en-US"/>
         </w:rPr>
-        <w:t>), * f2 = fopen(</w:t>
+        <w:t xml:space="preserve">), * f2 = </w:t>
+      </w:r>
+      <w:proofErr w:type="spellStart"/>
+      <w:r>
+        <w:rPr>
+          <w:rFonts w:ascii="Cascadia Mono" w:hAnsi="Cascadia Mono" w:cs="Cascadia Mono"/>
+          <w:color w:val="000000"/>
+          <w:sz w:val="19"/>
+          <w:szCs w:val="19"/>
+          <w:lang w:val="en-US"/>
+        </w:rPr>
+        <w:t>fopen</w:t>
+      </w:r>
+      <w:proofErr w:type="spellEnd"/>
+      <w:r>
+        <w:rPr>
+          <w:rFonts w:ascii="Cascadia Mono" w:hAnsi="Cascadia Mono" w:cs="Cascadia Mono"/>
+          <w:color w:val="000000"/>
+          <w:sz w:val="19"/>
+          <w:szCs w:val="19"/>
+          <w:lang w:val="en-US"/>
+        </w:rPr>
+        <w:t>(</w:t>
       </w:r>
       <w:r>
         <w:rPr>
@@ -6939,8 +9591,20 @@
           <w:szCs w:val="19"/>
           <w:lang w:val="en-US"/>
         </w:rPr>
-        <w:t xml:space="preserve"> text[max];</w:t>
-      </w:r>
+        <w:t xml:space="preserve"> text[max</w:t>
+      </w:r>
+      <w:proofErr w:type="gramStart"/>
+      <w:r>
+        <w:rPr>
+          <w:rFonts w:ascii="Cascadia Mono" w:hAnsi="Cascadia Mono" w:cs="Cascadia Mono"/>
+          <w:color w:val="000000"/>
+          <w:sz w:val="19"/>
+          <w:szCs w:val="19"/>
+          <w:lang w:val="en-US"/>
+        </w:rPr>
+        <w:t>];</w:t>
+      </w:r>
+      <w:proofErr w:type="gramEnd"/>
     </w:p>
     <w:p>
       <w:pPr>
@@ -7060,8 +9724,31 @@
           <w:lang w:val="en-US"/>
         </w:rPr>
         <w:tab/>
-        <w:t>printf(</w:t>
-      </w:r>
+      </w:r>
+      <w:proofErr w:type="spellStart"/>
+      <w:proofErr w:type="gramStart"/>
+      <w:r>
+        <w:rPr>
+          <w:rFonts w:ascii="Cascadia Mono" w:hAnsi="Cascadia Mono" w:cs="Cascadia Mono"/>
+          <w:color w:val="000000"/>
+          <w:sz w:val="19"/>
+          <w:szCs w:val="19"/>
+          <w:lang w:val="en-US"/>
+        </w:rPr>
+        <w:t>printf</w:t>
+      </w:r>
+      <w:proofErr w:type="spellEnd"/>
+      <w:r>
+        <w:rPr>
+          <w:rFonts w:ascii="Cascadia Mono" w:hAnsi="Cascadia Mono" w:cs="Cascadia Mono"/>
+          <w:color w:val="000000"/>
+          <w:sz w:val="19"/>
+          <w:szCs w:val="19"/>
+          <w:lang w:val="en-US"/>
+        </w:rPr>
+        <w:t>(</w:t>
+      </w:r>
+      <w:proofErr w:type="gramEnd"/>
       <w:r>
         <w:rPr>
           <w:rFonts w:ascii="Cascadia Mono" w:hAnsi="Cascadia Mono" w:cs="Cascadia Mono"/>
@@ -7135,8 +9822,20 @@
           <w:szCs w:val="19"/>
           <w:lang w:val="en-US"/>
         </w:rPr>
-        <w:t xml:space="preserve"> 0;</w:t>
-      </w:r>
+        <w:t xml:space="preserve"> </w:t>
+      </w:r>
+      <w:proofErr w:type="gramStart"/>
+      <w:r>
+        <w:rPr>
+          <w:rFonts w:ascii="Cascadia Mono" w:hAnsi="Cascadia Mono" w:cs="Cascadia Mono"/>
+          <w:color w:val="000000"/>
+          <w:sz w:val="19"/>
+          <w:szCs w:val="19"/>
+          <w:lang w:val="en-US"/>
+        </w:rPr>
+        <w:t>0;</w:t>
+      </w:r>
+      <w:proofErr w:type="gramEnd"/>
     </w:p>
     <w:p>
       <w:pPr>
@@ -7206,7 +9905,41 @@
           <w:szCs w:val="19"/>
           <w:lang w:val="en-US"/>
         </w:rPr>
-        <w:t xml:space="preserve"> (fgets(text, max, f1))</w:t>
+        <w:t xml:space="preserve"> (</w:t>
+      </w:r>
+      <w:proofErr w:type="spellStart"/>
+      <w:proofErr w:type="gramStart"/>
+      <w:r>
+        <w:rPr>
+          <w:rFonts w:ascii="Cascadia Mono" w:hAnsi="Cascadia Mono" w:cs="Cascadia Mono"/>
+          <w:color w:val="000000"/>
+          <w:sz w:val="19"/>
+          <w:szCs w:val="19"/>
+          <w:lang w:val="en-US"/>
+        </w:rPr>
+        <w:t>fgets</w:t>
+      </w:r>
+      <w:proofErr w:type="spellEnd"/>
+      <w:r>
+        <w:rPr>
+          <w:rFonts w:ascii="Cascadia Mono" w:hAnsi="Cascadia Mono" w:cs="Cascadia Mono"/>
+          <w:color w:val="000000"/>
+          <w:sz w:val="19"/>
+          <w:szCs w:val="19"/>
+          <w:lang w:val="en-US"/>
+        </w:rPr>
+        <w:t>(</w:t>
+      </w:r>
+      <w:proofErr w:type="gramEnd"/>
+      <w:r>
+        <w:rPr>
+          <w:rFonts w:ascii="Cascadia Mono" w:hAnsi="Cascadia Mono" w:cs="Cascadia Mono"/>
+          <w:color w:val="000000"/>
+          <w:sz w:val="19"/>
+          <w:szCs w:val="19"/>
+          <w:lang w:val="en-US"/>
+        </w:rPr>
+        <w:t>text, max, f1))</w:t>
       </w:r>
     </w:p>
     <w:p>
@@ -7242,7 +9975,40 @@
           <w:lang w:val="en-US"/>
         </w:rPr>
         <w:tab/>
-        <w:t>polishCow(text, f2);</w:t>
+      </w:r>
+      <w:proofErr w:type="spellStart"/>
+      <w:proofErr w:type="gramStart"/>
+      <w:r>
+        <w:rPr>
+          <w:rFonts w:ascii="Cascadia Mono" w:hAnsi="Cascadia Mono" w:cs="Cascadia Mono"/>
+          <w:color w:val="000000"/>
+          <w:sz w:val="19"/>
+          <w:szCs w:val="19"/>
+          <w:lang w:val="en-US"/>
+        </w:rPr>
+        <w:t>polishCow</w:t>
+      </w:r>
+      <w:proofErr w:type="spellEnd"/>
+      <w:r>
+        <w:rPr>
+          <w:rFonts w:ascii="Cascadia Mono" w:hAnsi="Cascadia Mono" w:cs="Cascadia Mono"/>
+          <w:color w:val="000000"/>
+          <w:sz w:val="19"/>
+          <w:szCs w:val="19"/>
+          <w:lang w:val="en-US"/>
+        </w:rPr>
+        <w:t>(</w:t>
+      </w:r>
+      <w:proofErr w:type="gramEnd"/>
+      <w:r>
+        <w:rPr>
+          <w:rFonts w:ascii="Cascadia Mono" w:hAnsi="Cascadia Mono" w:cs="Cascadia Mono"/>
+          <w:color w:val="000000"/>
+          <w:sz w:val="19"/>
+          <w:szCs w:val="19"/>
+          <w:lang w:val="en-US"/>
+        </w:rPr>
+        <w:t>text, f2);</w:t>
       </w:r>
     </w:p>
     <w:p>
@@ -7268,8 +10034,41 @@
           <w:lang w:val="en-US"/>
         </w:rPr>
         <w:tab/>
-        <w:t>fclose(f1);</w:t>
-      </w:r>
+      </w:r>
+      <w:proofErr w:type="spellStart"/>
+      <w:r>
+        <w:rPr>
+          <w:rFonts w:ascii="Cascadia Mono" w:hAnsi="Cascadia Mono" w:cs="Cascadia Mono"/>
+          <w:color w:val="000000"/>
+          <w:sz w:val="19"/>
+          <w:szCs w:val="19"/>
+          <w:lang w:val="en-US"/>
+        </w:rPr>
+        <w:t>fclose</w:t>
+      </w:r>
+      <w:proofErr w:type="spellEnd"/>
+      <w:r>
+        <w:rPr>
+          <w:rFonts w:ascii="Cascadia Mono" w:hAnsi="Cascadia Mono" w:cs="Cascadia Mono"/>
+          <w:color w:val="000000"/>
+          <w:sz w:val="19"/>
+          <w:szCs w:val="19"/>
+          <w:lang w:val="en-US"/>
+        </w:rPr>
+        <w:t>(f1</w:t>
+      </w:r>
+      <w:proofErr w:type="gramStart"/>
+      <w:r>
+        <w:rPr>
+          <w:rFonts w:ascii="Cascadia Mono" w:hAnsi="Cascadia Mono" w:cs="Cascadia Mono"/>
+          <w:color w:val="000000"/>
+          <w:sz w:val="19"/>
+          <w:szCs w:val="19"/>
+          <w:lang w:val="en-US"/>
+        </w:rPr>
+        <w:t>);</w:t>
+      </w:r>
+      <w:proofErr w:type="gramEnd"/>
     </w:p>
     <w:p>
       <w:pPr>
@@ -7294,14 +10093,25 @@
         </w:rPr>
         <w:tab/>
       </w:r>
-      <w:r>
-        <w:rPr>
-          <w:rFonts w:ascii="Cascadia Mono" w:hAnsi="Cascadia Mono" w:cs="Cascadia Mono"/>
-          <w:color w:val="000000"/>
-          <w:sz w:val="19"/>
-          <w:szCs w:val="19"/>
-        </w:rPr>
-        <w:t>fclose(f2);</w:t>
+      <w:proofErr w:type="spellStart"/>
+      <w:r>
+        <w:rPr>
+          <w:rFonts w:ascii="Cascadia Mono" w:hAnsi="Cascadia Mono" w:cs="Cascadia Mono"/>
+          <w:color w:val="000000"/>
+          <w:sz w:val="19"/>
+          <w:szCs w:val="19"/>
+        </w:rPr>
+        <w:t>fclose</w:t>
+      </w:r>
+      <w:proofErr w:type="spellEnd"/>
+      <w:r>
+        <w:rPr>
+          <w:rFonts w:ascii="Cascadia Mono" w:hAnsi="Cascadia Mono" w:cs="Cascadia Mono"/>
+          <w:color w:val="000000"/>
+          <w:sz w:val="19"/>
+          <w:szCs w:val="19"/>
+        </w:rPr>
+        <w:t>(f2);</w:t>
       </w:r>
     </w:p>
     <w:p>
@@ -7326,6 +10136,7 @@
         </w:rPr>
         <w:tab/>
       </w:r>
+      <w:proofErr w:type="spellStart"/>
       <w:r>
         <w:rPr>
           <w:rFonts w:ascii="Cascadia Mono" w:hAnsi="Cascadia Mono" w:cs="Cascadia Mono"/>
@@ -7335,6 +10146,7 @@
         </w:rPr>
         <w:t>return</w:t>
       </w:r>
+      <w:proofErr w:type="spellEnd"/>
       <w:r>
         <w:rPr>
           <w:rFonts w:ascii="Cascadia Mono" w:hAnsi="Cascadia Mono" w:cs="Cascadia Mono"/>
@@ -7597,17 +10409,16 @@
         <w:rPr>
           <w:rFonts w:ascii="Times New Roman" w:eastAsia="Times New Roman" w:hAnsi="Times New Roman" w:cs="Calibri"/>
           <w:bCs/>
-          <w:noProof/>
           <w:color w:val="000000"/>
           <w:sz w:val="28"/>
           <w:szCs w:val="28"/>
           <w:lang w:eastAsia="ar-SA"/>
         </w:rPr>
         <w:drawing>
-          <wp:inline distT="0" distB="0" distL="0" distR="0" wp14:anchorId="50F60D1F" wp14:editId="09B6B868">
-            <wp:extent cx="5940425" cy="3752215"/>
-            <wp:effectExtent l="0" t="0" r="3175" b="635"/>
-            <wp:docPr id="1" name="Рисунок 1" descr="Изображение выглядит как стрела&#10;&#10;Автоматически созданное описание"/>
+          <wp:inline distT="0" distB="0" distL="0" distR="0" wp14:anchorId="073596A5" wp14:editId="55794B08">
+            <wp:extent cx="4015626" cy="3981450"/>
+            <wp:effectExtent l="0" t="0" r="4445" b="0"/>
+            <wp:docPr id="1" name="Рисунок 1"/>
             <wp:cNvGraphicFramePr>
               <a:graphicFrameLocks xmlns:a="http://schemas.openxmlformats.org/drawingml/2006/main" noChangeAspect="1"/>
             </wp:cNvGraphicFramePr>
@@ -7615,7 +10426,7 @@
               <a:graphicData uri="http://schemas.openxmlformats.org/drawingml/2006/picture">
                 <pic:pic xmlns:pic="http://schemas.openxmlformats.org/drawingml/2006/picture">
                   <pic:nvPicPr>
-                    <pic:cNvPr id="1" name="Рисунок 1" descr="Изображение выглядит как стрела&#10;&#10;Автоматически созданное описание"/>
+                    <pic:cNvPr id="1" name="Рисунок 1"/>
                     <pic:cNvPicPr/>
                   </pic:nvPicPr>
                   <pic:blipFill>
@@ -7627,7 +10438,7 @@
                   <pic:spPr>
                     <a:xfrm>
                       <a:off x="0" y="0"/>
-                      <a:ext cx="5940425" cy="3752215"/>
+                      <a:ext cx="4025736" cy="3991474"/>
                     </a:xfrm>
                     <a:prstGeom prst="rect">
                       <a:avLst/>
@@ -7705,17 +10516,16 @@
         <w:rPr>
           <w:rFonts w:ascii="Times New Roman" w:eastAsia="Times New Roman" w:hAnsi="Times New Roman" w:cs="Calibri"/>
           <w:bCs/>
-          <w:noProof/>
           <w:color w:val="000000"/>
           <w:sz w:val="28"/>
           <w:szCs w:val="28"/>
           <w:lang w:eastAsia="ar-SA"/>
         </w:rPr>
         <w:drawing>
-          <wp:inline distT="0" distB="0" distL="0" distR="0" wp14:anchorId="38BC9380" wp14:editId="12BF031F">
-            <wp:extent cx="5940425" cy="4041140"/>
-            <wp:effectExtent l="0" t="0" r="3175" b="0"/>
-            <wp:docPr id="7" name="Рисунок 7" descr="Изображение выглядит как стрела&#10;&#10;Автоматически созданное описание"/>
+          <wp:inline distT="0" distB="0" distL="0" distR="0" wp14:anchorId="7E7DBFF4" wp14:editId="780E6163">
+            <wp:extent cx="3695700" cy="4107286"/>
+            <wp:effectExtent l="0" t="0" r="0" b="7620"/>
+            <wp:docPr id="2" name="Рисунок 2"/>
             <wp:cNvGraphicFramePr>
               <a:graphicFrameLocks xmlns:a="http://schemas.openxmlformats.org/drawingml/2006/main" noChangeAspect="1"/>
             </wp:cNvGraphicFramePr>
@@ -7723,7 +10533,7 @@
               <a:graphicData uri="http://schemas.openxmlformats.org/drawingml/2006/picture">
                 <pic:pic xmlns:pic="http://schemas.openxmlformats.org/drawingml/2006/picture">
                   <pic:nvPicPr>
-                    <pic:cNvPr id="7" name="Рисунок 7" descr="Изображение выглядит как стрела&#10;&#10;Автоматически созданное описание"/>
+                    <pic:cNvPr id="2" name="Рисунок 2"/>
                     <pic:cNvPicPr/>
                   </pic:nvPicPr>
                   <pic:blipFill>
@@ -7735,7 +10545,7 @@
                   <pic:spPr>
                     <a:xfrm>
                       <a:off x="0" y="0"/>
-                      <a:ext cx="5940425" cy="4041140"/>
+                      <a:ext cx="3695795" cy="4107392"/>
                     </a:xfrm>
                     <a:prstGeom prst="rect">
                       <a:avLst/>
@@ -7793,7 +10603,6 @@
           <w:sz w:val="28"/>
           <w:szCs w:val="28"/>
         </w:rPr>
-        <w:lastRenderedPageBreak/>
         <w:t>Вывод</w:t>
       </w:r>
       <w:r>
@@ -7829,7 +10638,7 @@
           <w:sz w:val="28"/>
           <w:szCs w:val="28"/>
         </w:rPr>
-        <w:t xml:space="preserve">В ходе работы была создана программа, переводящая входящие арифметические выражения в </w:t>
+        <w:t>В ходе работы была создана программа, переводящая входящие арифметические</w:t>
       </w:r>
       <w:r>
         <w:rPr>
@@ -7837,7 +10646,47 @@
           <w:sz w:val="28"/>
           <w:szCs w:val="28"/>
         </w:rPr>
-        <w:t>ОПЗ. Был программно реализован алгоритм Дейкстры. Программа была протестирована на 20 арифметических выражениях, вводимых из файла. Программа успешно перевела большую часть выражений, однако имеет в результате своей работы неточности:</w:t>
+        <w:t xml:space="preserve"> </w:t>
+      </w:r>
+      <w:r>
+        <w:rPr>
+          <w:rFonts w:ascii="Times New Roman" w:hAnsi="Times New Roman" w:cs="Times New Roman"/>
+          <w:sz w:val="28"/>
+          <w:szCs w:val="28"/>
+        </w:rPr>
+        <w:t>и логические</w:t>
+      </w:r>
+      <w:r>
+        <w:rPr>
+          <w:rFonts w:ascii="Times New Roman" w:hAnsi="Times New Roman" w:cs="Times New Roman"/>
+          <w:sz w:val="28"/>
+          <w:szCs w:val="28"/>
+        </w:rPr>
+        <w:t xml:space="preserve"> выражения в </w:t>
+      </w:r>
+      <w:r>
+        <w:rPr>
+          <w:rFonts w:ascii="Times New Roman" w:hAnsi="Times New Roman" w:cs="Times New Roman"/>
+          <w:sz w:val="28"/>
+          <w:szCs w:val="28"/>
+        </w:rPr>
+        <w:t>ОПЗ. Был программно реализован алгоритм Дейкстры. Программа была протестирована на арифметических</w:t>
+      </w:r>
+      <w:r>
+        <w:rPr>
+          <w:rFonts w:ascii="Times New Roman" w:hAnsi="Times New Roman" w:cs="Times New Roman"/>
+          <w:sz w:val="28"/>
+          <w:szCs w:val="28"/>
+        </w:rPr>
+        <w:t xml:space="preserve"> и логических</w:t>
+      </w:r>
+      <w:r>
+        <w:rPr>
+          <w:rFonts w:ascii="Times New Roman" w:hAnsi="Times New Roman" w:cs="Times New Roman"/>
+          <w:sz w:val="28"/>
+          <w:szCs w:val="28"/>
+        </w:rPr>
+        <w:t xml:space="preserve"> выражениях, вводимых из файла. Программа успешно перевела большую часть выражений, однако имеет в результате своей работы неточности:</w:t>
       </w:r>
     </w:p>
     <w:p>
@@ -8921,17 +11770,6 @@
 </file>
 
 <file path=customXml/item2.xml><?xml version="1.0" encoding="utf-8"?>
-<p:properties xmlns:p="http://schemas.microsoft.com/office/2006/metadata/properties" xmlns:xsi="http://www.w3.org/2001/XMLSchema-instance" xmlns:pc="http://schemas.microsoft.com/office/infopath/2007/PartnerControls">
-  <documentManagement>
-    <lcf76f155ced4ddcb4097134ff3c332f xmlns="cf1cf5ab-44f6-41ec-b5c9-7f9911316a2c">
-      <Terms xmlns="http://schemas.microsoft.com/office/infopath/2007/PartnerControls"/>
-    </lcf76f155ced4ddcb4097134ff3c332f>
-    <TaxCatchAll xmlns="f78255e9-3bc1-4538-ae62-1ed3673d350f" xsi:nil="true"/>
-  </documentManagement>
-</p:properties>
-</file>
-
-<file path=customXml/item3.xml><?xml version="1.0" encoding="utf-8"?>
 <ct:contentTypeSchema xmlns:ct="http://schemas.microsoft.com/office/2006/metadata/contentType" xmlns:ma="http://schemas.microsoft.com/office/2006/metadata/properties/metaAttributes" ct:_="" ma:_="" ma:contentTypeName="Документ" ma:contentTypeID="0x010100231B21D71922444A979C2354133B3255" ma:contentTypeVersion="9" ma:contentTypeDescription="Создание документа." ma:contentTypeScope="" ma:versionID="768772995c388ce57022eb1961ecda3b">
   <xsd:schema xmlns:xsd="http://www.w3.org/2001/XMLSchema" xmlns:xs="http://www.w3.org/2001/XMLSchema" xmlns:p="http://schemas.microsoft.com/office/2006/metadata/properties" xmlns:ns2="cf1cf5ab-44f6-41ec-b5c9-7f9911316a2c" xmlns:ns3="f78255e9-3bc1-4538-ae62-1ed3673d350f" targetNamespace="http://schemas.microsoft.com/office/2006/metadata/properties" ma:root="true" ma:fieldsID="bbde05bf8965f68a9871a09bb0f5277c" ns2:_="" ns3:_="">
     <xsd:import namespace="cf1cf5ab-44f6-41ec-b5c9-7f9911316a2c"/>
@@ -9114,6 +11952,17 @@
 </ct:contentTypeSchema>
 </file>
 
+<file path=customXml/item3.xml><?xml version="1.0" encoding="utf-8"?>
+<p:properties xmlns:p="http://schemas.microsoft.com/office/2006/metadata/properties" xmlns:xsi="http://www.w3.org/2001/XMLSchema-instance" xmlns:pc="http://schemas.microsoft.com/office/infopath/2007/PartnerControls">
+  <documentManagement>
+    <lcf76f155ced4ddcb4097134ff3c332f xmlns="cf1cf5ab-44f6-41ec-b5c9-7f9911316a2c">
+      <Terms xmlns="http://schemas.microsoft.com/office/infopath/2007/PartnerControls"/>
+    </lcf76f155ced4ddcb4097134ff3c332f>
+    <TaxCatchAll xmlns="f78255e9-3bc1-4538-ae62-1ed3673d350f" xsi:nil="true"/>
+  </documentManagement>
+</p:properties>
+</file>
+
 <file path=customXml/itemProps1.xml><?xml version="1.0" encoding="utf-8"?>
 <ds:datastoreItem xmlns:ds="http://schemas.openxmlformats.org/officeDocument/2006/customXml" ds:itemID="{B1EBE5F8-50B7-4FFA-A778-A5C275E9FAEE}">
   <ds:schemaRefs>
@@ -9123,17 +11972,6 @@
 </file>
 
 <file path=customXml/itemProps2.xml><?xml version="1.0" encoding="utf-8"?>
-<ds:datastoreItem xmlns:ds="http://schemas.openxmlformats.org/officeDocument/2006/customXml" ds:itemID="{9E005680-62E1-4FAF-842D-3BC47918BCC7}">
-  <ds:schemaRefs>
-    <ds:schemaRef ds:uri="http://schemas.microsoft.com/office/2006/metadata/properties"/>
-    <ds:schemaRef ds:uri="http://schemas.microsoft.com/office/infopath/2007/PartnerControls"/>
-    <ds:schemaRef ds:uri="cf1cf5ab-44f6-41ec-b5c9-7f9911316a2c"/>
-    <ds:schemaRef ds:uri="f78255e9-3bc1-4538-ae62-1ed3673d350f"/>
-  </ds:schemaRefs>
-</ds:datastoreItem>
-</file>
-
-<file path=customXml/itemProps3.xml><?xml version="1.0" encoding="utf-8"?>
 <ds:datastoreItem xmlns:ds="http://schemas.openxmlformats.org/officeDocument/2006/customXml" ds:itemID="{2D73AE94-E418-4F9D-B14B-AB76DA88D965}">
   <ds:schemaRefs>
     <ds:schemaRef ds:uri="http://schemas.microsoft.com/office/2006/metadata/contentType"/>
@@ -9150,4 +11988,15 @@
     <ds:schemaRef ds:uri="http://schemas.microsoft.com/internal/obd"/>
   </ds:schemaRefs>
 </ds:datastoreItem>
+</file>
+
+<file path=customXml/itemProps3.xml><?xml version="1.0" encoding="utf-8"?>
+<ds:datastoreItem xmlns:ds="http://schemas.openxmlformats.org/officeDocument/2006/customXml" ds:itemID="{9E005680-62E1-4FAF-842D-3BC47918BCC7}">
+  <ds:schemaRefs>
+    <ds:schemaRef ds:uri="http://schemas.microsoft.com/office/2006/metadata/properties"/>
+    <ds:schemaRef ds:uri="http://schemas.microsoft.com/office/infopath/2007/PartnerControls"/>
+    <ds:schemaRef ds:uri="cf1cf5ab-44f6-41ec-b5c9-7f9911316a2c"/>
+    <ds:schemaRef ds:uri="f78255e9-3bc1-4538-ae62-1ed3673d350f"/>
+  </ds:schemaRefs>
+</ds:datastoreItem>
 </file>